--- a/docs/algorithms/Алгоритм формирования отраженного от корпуса сигнала_испр_130920.docx
+++ b/docs/algorithms/Алгоритм формирования отраженного от корпуса сигнала_испр_130920.docx
@@ -685,987 +685,6 @@
     </w:p>
     <w:p>
       <w:pPr>
-        <w:pStyle w:val="3"/>
-        <w:spacing w:line="276" w:lineRule="auto"/>
-      </w:pPr>
-      <w:bookmarkStart w:id="5" w:name="_Toc500412058"/>
-      <w:bookmarkStart w:id="6" w:name="_Toc39744828"/>
-      <w:r>
-        <w:t>О</w:t>
-      </w:r>
-      <w:r>
-        <w:t>писание алгоритма</w:t>
-      </w:r>
-      <w:bookmarkEnd w:id="5"/>
-      <w:bookmarkEnd w:id="6"/>
-    </w:p>
-    <w:p>
-      <w:pPr>
-        <w:pStyle w:val="a4"/>
-        <w:spacing w:line="276" w:lineRule="auto"/>
-        <w:rPr>
-          <w:color w:val="auto"/>
-        </w:rPr>
-      </w:pPr>
-      <w:r>
-        <w:rPr>
-          <w:color w:val="auto"/>
-        </w:rPr>
-        <w:t xml:space="preserve">Аналитическое выражение, характеризующее сигнал БРЛС, отраженный от </w:t>
-      </w:r>
-      <w:r>
-        <w:rPr>
-          <w:color w:val="auto"/>
-        </w:rPr>
-        <w:t xml:space="preserve">наземного </w:t>
-      </w:r>
-      <w:r>
-        <w:rPr>
-          <w:color w:val="auto"/>
-        </w:rPr>
-        <w:t xml:space="preserve">точечного </w:t>
-      </w:r>
-      <w:proofErr w:type="spellStart"/>
-      <w:r>
-        <w:rPr>
-          <w:i/>
-          <w:color w:val="auto"/>
-          <w:lang w:val="en-US"/>
-        </w:rPr>
-        <w:t>i</w:t>
-      </w:r>
-      <w:proofErr w:type="spellEnd"/>
-      <w:r>
-        <w:rPr>
-          <w:color w:val="auto"/>
-        </w:rPr>
-        <w:t>-</w:t>
-      </w:r>
-      <w:r>
-        <w:rPr>
-          <w:color w:val="auto"/>
-        </w:rPr>
-        <w:t>го излучателя имеет вид:</w:t>
-      </w:r>
-    </w:p>
-    <w:p>
-      <w:pPr>
-        <w:pStyle w:val="a4"/>
-        <w:spacing w:before="240" w:after="240" w:line="276" w:lineRule="auto"/>
-        <w:ind w:firstLine="0"/>
-        <w:jc w:val="right"/>
-        <w:rPr>
-          <w:color w:val="auto"/>
-        </w:rPr>
-      </w:pPr>
-      <w:r>
-        <w:rPr>
-          <w:color w:val="auto"/>
-          <w:position w:val="-44"/>
-          <w:szCs w:val="28"/>
-          <w:lang w:val="en-US"/>
-        </w:rPr>
-        <w:object w:dxaOrig="8240" w:dyaOrig="1020">
-          <v:shapetype id="_x0000_t75" coordsize="21600,21600" o:spt="75" o:preferrelative="t" path="m@4@5l@4@11@9@11@9@5xe" filled="f" stroked="f">
-            <v:stroke joinstyle="miter"/>
-            <v:formulas>
-              <v:f eqn="if lineDrawn pixelLineWidth 0"/>
-              <v:f eqn="sum @0 1 0"/>
-              <v:f eqn="sum 0 0 @1"/>
-              <v:f eqn="prod @2 1 2"/>
-              <v:f eqn="prod @3 21600 pixelWidth"/>
-              <v:f eqn="prod @3 21600 pixelHeight"/>
-              <v:f eqn="sum @0 0 1"/>
-              <v:f eqn="prod @6 1 2"/>
-              <v:f eqn="prod @7 21600 pixelWidth"/>
-              <v:f eqn="sum @8 21600 0"/>
-              <v:f eqn="prod @7 21600 pixelHeight"/>
-              <v:f eqn="sum @10 21600 0"/>
-            </v:formulas>
-            <v:path o:extrusionok="f" gradientshapeok="t" o:connecttype="rect"/>
-            <o:lock v:ext="edit" aspectratio="t"/>
-          </v:shapetype>
-          <v:shape id="_x0000_i1025" type="#_x0000_t75" style="width:411.35pt;height:50.7pt" o:ole="">
-            <v:imagedata r:id="rId6" o:title=""/>
-          </v:shape>
-          <o:OLEObject Type="Embed" ProgID="Equation.DSMT4" ShapeID="_x0000_i1025" DrawAspect="Content" ObjectID="_1661347008" r:id="rId7"/>
-        </w:object>
-      </w:r>
-      <w:r>
-        <w:rPr>
-          <w:color w:val="auto"/>
-          <w:szCs w:val="28"/>
-        </w:rPr>
-        <w:t>(1.1)</w:t>
-      </w:r>
-    </w:p>
-    <w:p>
-      <w:pPr>
-        <w:pStyle w:val="a4"/>
-        <w:spacing w:line="276" w:lineRule="auto"/>
-        <w:ind w:firstLine="0"/>
-        <w:rPr>
-          <w:color w:val="auto"/>
-        </w:rPr>
-      </w:pPr>
-      <w:r>
-        <w:rPr>
-          <w:color w:val="auto"/>
-        </w:rPr>
-        <w:t xml:space="preserve">где </w:t>
-      </w:r>
-      <w:r>
-        <w:rPr>
-          <w:color w:val="auto"/>
-          <w:position w:val="-16"/>
-        </w:rPr>
-        <w:object w:dxaOrig="520" w:dyaOrig="420">
-          <v:shape id="_x0000_i1026" type="#_x0000_t75" style="width:25.65pt;height:21.3pt" o:ole="">
-            <v:imagedata r:id="rId8" o:title=""/>
-          </v:shape>
-          <o:OLEObject Type="Embed" ProgID="Equation.DSMT4" ShapeID="_x0000_i1026" DrawAspect="Content" ObjectID="_1661347009" r:id="rId9"/>
-        </w:object>
-      </w:r>
-      <w:r>
-        <w:rPr>
-          <w:color w:val="auto"/>
-        </w:rPr>
-        <w:t xml:space="preserve"> </w:t>
-      </w:r>
-      <w:r>
-        <w:rPr>
-          <w:color w:val="auto"/>
-        </w:rPr>
-        <w:noBreakHyphen/>
-        <w:t xml:space="preserve"> «медленное» и «быстрое» время</w:t>
-      </w:r>
-      <w:r>
-        <w:rPr>
-          <w:color w:val="auto"/>
-        </w:rPr>
-        <w:t>, которые в контексте РСА характеризуют изменение межпериодных и внутрипериодных параметров сигнала;</w:t>
-      </w:r>
-    </w:p>
-    <w:p>
-      <w:pPr>
-        <w:pStyle w:val="a4"/>
-        <w:spacing w:line="276" w:lineRule="auto"/>
-        <w:ind w:firstLine="0"/>
-        <w:rPr>
-          <w:color w:val="auto"/>
-        </w:rPr>
-      </w:pPr>
-      <w:r>
-        <w:rPr>
-          <w:color w:val="auto"/>
-          <w:position w:val="-14"/>
-        </w:rPr>
-        <w:object w:dxaOrig="740" w:dyaOrig="499">
-          <v:shape id="_x0000_i1027" type="#_x0000_t75" style="width:36.95pt;height:25.05pt" o:ole="">
-            <v:imagedata r:id="rId10" o:title=""/>
-          </v:shape>
-          <o:OLEObject Type="Embed" ProgID="Equation.DSMT4" ShapeID="_x0000_i1027" DrawAspect="Content" ObjectID="_1661347010" r:id="rId11"/>
-        </w:object>
-      </w:r>
-      <w:r>
-        <w:rPr>
-          <w:color w:val="auto"/>
-        </w:rPr>
-        <w:noBreakHyphen/>
-        <w:t xml:space="preserve"> </w:t>
-      </w:r>
-      <w:r>
-        <w:rPr>
-          <w:color w:val="auto"/>
-        </w:rPr>
-        <w:t>амплитудный множитель необходимый для придания требуемой мощности сигналу, отраженному от</w:t>
-      </w:r>
-      <w:r>
-        <w:rPr>
-          <w:color w:val="auto"/>
-        </w:rPr>
-        <w:t xml:space="preserve"> </w:t>
-      </w:r>
-      <w:proofErr w:type="spellStart"/>
-      <w:r>
-        <w:rPr>
-          <w:i/>
-          <w:color w:val="auto"/>
-          <w:lang w:val="en-US"/>
-        </w:rPr>
-        <w:t>i</w:t>
-      </w:r>
-      <w:proofErr w:type="spellEnd"/>
-      <w:r>
-        <w:rPr>
-          <w:color w:val="auto"/>
-        </w:rPr>
-        <w:t>-</w:t>
-      </w:r>
-      <w:r>
-        <w:rPr>
-          <w:color w:val="auto"/>
-        </w:rPr>
-        <w:t>го излучателя</w:t>
-      </w:r>
-      <w:r>
-        <w:rPr>
-          <w:color w:val="auto"/>
-        </w:rPr>
-        <w:t>;</w:t>
-      </w:r>
-    </w:p>
-    <w:p>
-      <w:pPr>
-        <w:pStyle w:val="a4"/>
-        <w:spacing w:line="276" w:lineRule="auto"/>
-        <w:ind w:firstLine="0"/>
-        <w:rPr>
-          <w:color w:val="auto"/>
-        </w:rPr>
-      </w:pPr>
-      <w:r>
-        <w:rPr>
-          <w:color w:val="auto"/>
-          <w:position w:val="-20"/>
-        </w:rPr>
-        <w:object w:dxaOrig="2120" w:dyaOrig="540">
-          <v:shape id="_x0000_i1028" type="#_x0000_t75" style="width:105.8pt;height:26.9pt" o:ole="">
-            <v:imagedata r:id="rId12" o:title=""/>
-          </v:shape>
-          <o:OLEObject Type="Embed" ProgID="Equation.DSMT4" ShapeID="_x0000_i1028" DrawAspect="Content" ObjectID="_1661347011" r:id="rId13"/>
-        </w:object>
-      </w:r>
-      <w:r>
-        <w:rPr>
-          <w:color w:val="auto"/>
-        </w:rPr>
-        <w:t xml:space="preserve"> </w:t>
-      </w:r>
-      <w:r>
-        <w:rPr>
-          <w:color w:val="auto"/>
-        </w:rPr>
-        <w:noBreakHyphen/>
-        <w:t xml:space="preserve"> </w:t>
-      </w:r>
-      <w:r>
-        <w:rPr>
-          <w:color w:val="auto"/>
-        </w:rPr>
-        <w:t xml:space="preserve">множители, характеризующие статистические параметры сигнала: </w:t>
-      </w:r>
-      <w:r>
-        <w:rPr>
-          <w:color w:val="auto"/>
-          <w:position w:val="-12"/>
-        </w:rPr>
-        <w:object w:dxaOrig="260" w:dyaOrig="380">
-          <v:shape id="_x0000_i1029" type="#_x0000_t75" style="width:12.5pt;height:19.4pt" o:ole="">
-            <v:imagedata r:id="rId14" o:title=""/>
-          </v:shape>
-          <o:OLEObject Type="Embed" ProgID="Equation.DSMT4" ShapeID="_x0000_i1029" DrawAspect="Content" ObjectID="_1661347012" r:id="rId15"/>
-        </w:object>
-      </w:r>
-      <w:r>
-        <w:rPr>
-          <w:color w:val="auto"/>
-        </w:rPr>
-        <w:t xml:space="preserve"> </w:t>
-      </w:r>
-      <w:r>
-        <w:rPr>
-          <w:color w:val="auto"/>
-        </w:rPr>
-        <w:noBreakHyphen/>
-        <w:t xml:space="preserve"> отсчет импульсной характеристики точечного </w:t>
-      </w:r>
-      <w:r>
-        <w:rPr>
-          <w:i/>
-          <w:color w:val="auto"/>
-          <w:lang w:val="en-US"/>
-        </w:rPr>
-        <w:t>m</w:t>
-      </w:r>
-      <w:r>
-        <w:rPr>
-          <w:color w:val="auto"/>
-        </w:rPr>
-        <w:t>-</w:t>
-      </w:r>
-      <w:r>
-        <w:rPr>
-          <w:color w:val="auto"/>
-        </w:rPr>
-        <w:t xml:space="preserve">го излучателя; </w:t>
-      </w:r>
-      <w:r>
-        <w:rPr>
-          <w:color w:val="auto"/>
-          <w:position w:val="-20"/>
-        </w:rPr>
-        <w:object w:dxaOrig="1760" w:dyaOrig="540">
-          <v:shape id="_x0000_i1030" type="#_x0000_t75" style="width:88.3pt;height:26.9pt" o:ole="">
-            <v:imagedata r:id="rId16" o:title=""/>
-          </v:shape>
-          <o:OLEObject Type="Embed" ProgID="Equation.DSMT4" ShapeID="_x0000_i1030" DrawAspect="Content" ObjectID="_1661347013" r:id="rId17"/>
-        </w:object>
-      </w:r>
-      <w:r>
-        <w:rPr>
-          <w:color w:val="auto"/>
-        </w:rPr>
-        <w:t xml:space="preserve"> </w:t>
-      </w:r>
-      <w:r>
-        <w:rPr>
-          <w:color w:val="auto"/>
-        </w:rPr>
-        <w:noBreakHyphen/>
-        <w:t xml:space="preserve"> комплексный отсчет, характеризующий межпериодную корреляцию сигнала (фаза переотражения)</w:t>
-      </w:r>
-      <w:r>
-        <w:rPr>
-          <w:color w:val="auto"/>
-        </w:rPr>
-        <w:t>;</w:t>
-      </w:r>
-    </w:p>
-    <w:p>
-      <w:pPr>
-        <w:pStyle w:val="a4"/>
-        <w:spacing w:line="276" w:lineRule="auto"/>
-        <w:ind w:firstLine="0"/>
-        <w:rPr>
-          <w:color w:val="auto"/>
-        </w:rPr>
-      </w:pPr>
-      <w:r>
-        <w:rPr>
-          <w:color w:val="auto"/>
-          <w:position w:val="-18"/>
-          <w:lang w:val="en-US"/>
-        </w:rPr>
-        <w:object w:dxaOrig="740" w:dyaOrig="499">
-          <v:shape id="_x0000_i1031" type="#_x0000_t75" style="width:36.95pt;height:25.05pt" o:ole="">
-            <v:imagedata r:id="rId18" o:title=""/>
-          </v:shape>
-          <o:OLEObject Type="Embed" ProgID="Equation.DSMT4" ShapeID="_x0000_i1031" DrawAspect="Content" ObjectID="_1661347014" r:id="rId19"/>
-        </w:object>
-      </w:r>
-      <w:r>
-        <w:rPr>
-          <w:color w:val="auto"/>
-        </w:rPr>
-        <w:t xml:space="preserve"> </w:t>
-      </w:r>
-      <w:r>
-        <w:rPr>
-          <w:color w:val="auto"/>
-        </w:rPr>
-        <w:noBreakHyphen/>
-        <w:t xml:space="preserve"> </w:t>
-      </w:r>
-      <w:r>
-        <w:rPr>
-          <w:color w:val="auto"/>
-        </w:rPr>
-        <w:t>модуляция сигнала ДНА;</w:t>
-      </w:r>
-    </w:p>
-    <w:p>
-      <w:pPr>
-        <w:pStyle w:val="a4"/>
-        <w:spacing w:line="276" w:lineRule="auto"/>
-        <w:ind w:firstLine="0"/>
-        <w:rPr>
-          <w:color w:val="auto"/>
-        </w:rPr>
-      </w:pPr>
-      <w:r>
-        <w:rPr>
-          <w:color w:val="auto"/>
-          <w:position w:val="-50"/>
-        </w:rPr>
-        <w:object w:dxaOrig="7020" w:dyaOrig="1140">
-          <v:shape id="_x0000_i1032" type="#_x0000_t75" style="width:350.6pt;height:56.95pt" o:ole="">
-            <v:imagedata r:id="rId20" o:title=""/>
-          </v:shape>
-          <o:OLEObject Type="Embed" ProgID="Equation.DSMT4" ShapeID="_x0000_i1032" DrawAspect="Content" ObjectID="_1661347015" r:id="rId21"/>
-        </w:object>
-      </w:r>
-      <w:r>
-        <w:rPr>
-          <w:color w:val="auto"/>
-        </w:rPr>
-        <w:t xml:space="preserve"> </w:t>
-      </w:r>
-      <w:r>
-        <w:rPr>
-          <w:color w:val="auto"/>
-        </w:rPr>
-        <w:noBreakHyphen/>
-        <w:t xml:space="preserve"> </w:t>
-      </w:r>
-      <w:r>
-        <w:rPr>
-          <w:color w:val="auto"/>
-        </w:rPr>
-        <w:t xml:space="preserve">комплексный закон модуляции зондирующего сигнала; </w:t>
-      </w:r>
-      <w:r>
-        <w:rPr>
-          <w:color w:val="auto"/>
-          <w:position w:val="-44"/>
-        </w:rPr>
-        <w:object w:dxaOrig="2140" w:dyaOrig="1020">
-          <v:shape id="_x0000_i1033" type="#_x0000_t75" style="width:106.45pt;height:51.95pt" o:ole="">
-            <v:imagedata r:id="rId22" o:title=""/>
-          </v:shape>
-          <o:OLEObject Type="Embed" ProgID="Equation.DSMT4" ShapeID="_x0000_i1033" DrawAspect="Content" ObjectID="_1661347016" r:id="rId23"/>
-        </w:object>
-      </w:r>
-      <w:r>
-        <w:rPr>
-          <w:color w:val="auto"/>
-        </w:rPr>
-        <w:t xml:space="preserve"> </w:t>
-      </w:r>
-      <w:r>
-        <w:rPr>
-          <w:color w:val="auto"/>
-        </w:rPr>
-        <w:noBreakHyphen/>
-        <w:t xml:space="preserve"> огибающая сигнала; </w:t>
-      </w:r>
-      <w:r>
-        <w:rPr>
-          <w:color w:val="auto"/>
-          <w:position w:val="-50"/>
-        </w:rPr>
-        <w:object w:dxaOrig="3580" w:dyaOrig="1140">
-          <v:shape id="_x0000_i1034" type="#_x0000_t75" style="width:179.05pt;height:56.95pt" o:ole="">
-            <v:imagedata r:id="rId24" o:title=""/>
-          </v:shape>
-          <o:OLEObject Type="Embed" ProgID="Equation.DSMT4" ShapeID="_x0000_i1034" DrawAspect="Content" ObjectID="_1661347017" r:id="rId25"/>
-        </w:object>
-      </w:r>
-      <w:r>
-        <w:rPr>
-          <w:color w:val="auto"/>
-        </w:rPr>
-        <w:t xml:space="preserve"> </w:t>
-      </w:r>
-      <w:r>
-        <w:rPr>
-          <w:color w:val="auto"/>
-        </w:rPr>
-        <w:noBreakHyphen/>
-        <w:t xml:space="preserve"> линейная частотная модуляция; </w:t>
-      </w:r>
-      <w:r>
-        <w:rPr>
-          <w:color w:val="auto"/>
-          <w:position w:val="-12"/>
-        </w:rPr>
-        <w:object w:dxaOrig="499" w:dyaOrig="380">
-          <v:shape id="_x0000_i1035" type="#_x0000_t75" style="width:25.05pt;height:19.4pt" o:ole="">
-            <v:imagedata r:id="rId26" o:title=""/>
-          </v:shape>
-          <o:OLEObject Type="Embed" ProgID="Equation.DSMT4" ShapeID="_x0000_i1035" DrawAspect="Content" ObjectID="_1661347018" r:id="rId27"/>
-        </w:object>
-      </w:r>
-      <w:r>
-        <w:rPr>
-          <w:color w:val="auto"/>
-        </w:rPr>
-        <w:t xml:space="preserve"> </w:t>
-      </w:r>
-      <w:r>
-        <w:rPr>
-          <w:color w:val="auto"/>
-        </w:rPr>
-        <w:noBreakHyphen/>
-        <w:t xml:space="preserve"> ширина спектра закона модуляции; </w:t>
-      </w:r>
-      <w:r>
-        <w:rPr>
-          <w:color w:val="auto"/>
-          <w:position w:val="-12"/>
-        </w:rPr>
-        <w:object w:dxaOrig="279" w:dyaOrig="380">
-          <v:shape id="_x0000_i1036" type="#_x0000_t75" style="width:14.4pt;height:19.4pt" o:ole="">
-            <v:imagedata r:id="rId28" o:title=""/>
-          </v:shape>
-          <o:OLEObject Type="Embed" ProgID="Equation.DSMT4" ShapeID="_x0000_i1036" DrawAspect="Content" ObjectID="_1661347019" r:id="rId29"/>
-        </w:object>
-      </w:r>
-      <w:r>
-        <w:rPr>
-          <w:color w:val="auto"/>
-        </w:rPr>
-        <w:t xml:space="preserve"> </w:t>
-      </w:r>
-      <w:r>
-        <w:rPr>
-          <w:color w:val="auto"/>
-        </w:rPr>
-        <w:noBreakHyphen/>
-        <w:t xml:space="preserve"> длительность одиночного импульса; </w:t>
-      </w:r>
-      <w:r>
-        <w:rPr>
-          <w:color w:val="auto"/>
-          <w:position w:val="-6"/>
-        </w:rPr>
-        <w:object w:dxaOrig="200" w:dyaOrig="240">
-          <v:shape id="_x0000_i1037" type="#_x0000_t75" style="width:10pt;height:11.9pt" o:ole="">
-            <v:imagedata r:id="rId30" o:title=""/>
-          </v:shape>
-          <o:OLEObject Type="Embed" ProgID="Equation.DSMT4" ShapeID="_x0000_i1037" DrawAspect="Content" ObjectID="_1661347020" r:id="rId31"/>
-        </w:object>
-      </w:r>
-      <w:r>
-        <w:rPr>
-          <w:color w:val="auto"/>
-        </w:rPr>
-        <w:t xml:space="preserve"> </w:t>
-      </w:r>
-      <w:r>
-        <w:rPr>
-          <w:color w:val="auto"/>
-        </w:rPr>
-        <w:noBreakHyphen/>
-        <w:t xml:space="preserve"> скорость распространения электромагнитной волны;</w:t>
-      </w:r>
-    </w:p>
-    <w:p>
-      <w:pPr>
-        <w:pStyle w:val="a4"/>
-        <w:spacing w:line="276" w:lineRule="auto"/>
-        <w:ind w:firstLine="0"/>
-        <w:rPr>
-          <w:color w:val="auto"/>
-        </w:rPr>
-      </w:pPr>
-      <w:r>
-        <w:rPr>
-          <w:color w:val="auto"/>
-          <w:position w:val="-44"/>
-        </w:rPr>
-        <w:object w:dxaOrig="2120" w:dyaOrig="1020">
-          <v:shape id="_x0000_i1038" type="#_x0000_t75" style="width:105.8pt;height:50.7pt" o:ole="">
-            <v:imagedata r:id="rId32" o:title=""/>
-          </v:shape>
-          <o:OLEObject Type="Embed" ProgID="Equation.DSMT4" ShapeID="_x0000_i1038" DrawAspect="Content" ObjectID="_1661347021" r:id="rId33"/>
-        </w:object>
-      </w:r>
-      <w:r>
-        <w:rPr>
-          <w:color w:val="auto"/>
-        </w:rPr>
-        <w:t xml:space="preserve"> </w:t>
-      </w:r>
-      <w:r>
-        <w:rPr>
-          <w:color w:val="auto"/>
-        </w:rPr>
-        <w:noBreakHyphen/>
-        <w:t xml:space="preserve"> постоянная начальная фаза отраженного импульса</w:t>
-      </w:r>
-      <w:r>
-        <w:rPr>
-          <w:color w:val="auto"/>
-        </w:rPr>
-        <w:t xml:space="preserve">, характеризующая изменение радиальной скорости носителя БРЛС и </w:t>
-      </w:r>
-      <w:proofErr w:type="spellStart"/>
-      <w:r>
-        <w:rPr>
-          <w:i/>
-          <w:color w:val="auto"/>
-          <w:lang w:val="en-US"/>
-        </w:rPr>
-        <w:t>i</w:t>
-      </w:r>
-      <w:proofErr w:type="spellEnd"/>
-      <w:r>
-        <w:rPr>
-          <w:color w:val="auto"/>
-        </w:rPr>
-        <w:t>-</w:t>
-      </w:r>
-      <w:r>
-        <w:rPr>
-          <w:color w:val="auto"/>
-        </w:rPr>
-        <w:t xml:space="preserve">го </w:t>
-      </w:r>
-      <w:r>
-        <w:rPr>
-          <w:color w:val="auto"/>
-        </w:rPr>
-        <w:lastRenderedPageBreak/>
-        <w:t>излучат</w:t>
-      </w:r>
-      <w:r>
-        <w:rPr>
-          <w:color w:val="auto"/>
-        </w:rPr>
-        <w:t>еля на интервале синтезирования (комплексный отсчет траекторного сигнала).</w:t>
-      </w:r>
-    </w:p>
-    <w:p>
-      <w:pPr>
-        <w:pStyle w:val="a4"/>
-        <w:spacing w:line="276" w:lineRule="auto"/>
-        <w:rPr>
-          <w:color w:val="auto"/>
-        </w:rPr>
-      </w:pPr>
-      <w:r>
-        <w:rPr>
-          <w:color w:val="auto"/>
-        </w:rPr>
-        <w:t xml:space="preserve">Соответственно сигнал от участка картографирования, состоящий из </w:t>
-      </w:r>
-      <w:r>
-        <w:rPr>
-          <w:color w:val="auto"/>
-          <w:lang w:val="en-US"/>
-        </w:rPr>
-        <w:t>N</w:t>
-      </w:r>
-      <w:r>
-        <w:rPr>
-          <w:color w:val="auto"/>
-        </w:rPr>
-        <w:t xml:space="preserve"> элементов представляет собой сумму сигналов, отраженных от каждого элемента для одного периода повторения:</w:t>
-      </w:r>
-    </w:p>
-    <w:p>
-      <w:pPr>
-        <w:pStyle w:val="a4"/>
-        <w:spacing w:before="240" w:after="240" w:line="276" w:lineRule="auto"/>
-        <w:jc w:val="right"/>
-        <w:rPr>
-          <w:color w:val="auto"/>
-        </w:rPr>
-      </w:pPr>
-      <w:r>
-        <w:rPr>
-          <w:color w:val="auto"/>
-          <w:position w:val="-32"/>
-          <w:szCs w:val="28"/>
-          <w:lang w:val="en-US"/>
-        </w:rPr>
-        <w:object w:dxaOrig="2400" w:dyaOrig="639">
-          <v:shape id="_x0000_i1039" type="#_x0000_t75" style="width:120.2pt;height:31.95pt" o:ole="">
-            <v:imagedata r:id="rId34" o:title=""/>
-          </v:shape>
-          <o:OLEObject Type="Embed" ProgID="Equation.DSMT4" ShapeID="_x0000_i1039" DrawAspect="Content" ObjectID="_1661347022" r:id="rId35"/>
-        </w:object>
-      </w:r>
-      <w:r>
-        <w:rPr>
-          <w:color w:val="auto"/>
-          <w:szCs w:val="28"/>
-        </w:rPr>
-        <w:t>.</w:t>
-      </w:r>
-      <w:r>
-        <w:rPr>
-          <w:color w:val="auto"/>
-          <w:szCs w:val="28"/>
-        </w:rPr>
-        <w:tab/>
-      </w:r>
-      <w:r>
-        <w:rPr>
-          <w:color w:val="auto"/>
-          <w:szCs w:val="28"/>
-        </w:rPr>
-        <w:tab/>
-      </w:r>
-      <w:r>
-        <w:rPr>
-          <w:color w:val="auto"/>
-          <w:szCs w:val="28"/>
-        </w:rPr>
-        <w:tab/>
-      </w:r>
-      <w:r>
-        <w:rPr>
-          <w:color w:val="auto"/>
-          <w:szCs w:val="28"/>
-        </w:rPr>
-        <w:tab/>
-      </w:r>
-      <w:r>
-        <w:rPr>
-          <w:color w:val="auto"/>
-          <w:szCs w:val="28"/>
-        </w:rPr>
-        <w:tab/>
-      </w:r>
-      <w:r>
-        <w:rPr>
-          <w:color w:val="auto"/>
-          <w:szCs w:val="28"/>
-        </w:rPr>
-        <w:t>(1.2)</w:t>
-      </w:r>
-    </w:p>
-    <w:p>
-      <w:pPr>
-        <w:spacing w:line="276" w:lineRule="auto"/>
-      </w:pPr>
-      <w:r>
-        <w:t>Кинематика движения БРЛС относительно участка картографирования представлена на рисунке 1.1.</w:t>
-      </w:r>
-    </w:p>
-    <w:p>
-      <w:pPr>
-        <w:spacing w:line="276" w:lineRule="auto"/>
-        <w:ind w:firstLine="0"/>
-        <w:jc w:val="center"/>
-      </w:pPr>
-      <w:r>
-        <w:object w:dxaOrig="6909" w:dyaOrig="5240">
-          <v:shape id="_x0000_i1040" type="#_x0000_t75" style="width:456.4pt;height:346.25pt" o:ole="">
-            <v:imagedata r:id="rId36" o:title=""/>
-          </v:shape>
-          <o:OLEObject Type="Embed" ProgID="Visio.Drawing.11" ShapeID="_x0000_i1040" DrawAspect="Content" ObjectID="_1661347023" r:id="rId37"/>
-        </w:object>
-      </w:r>
-    </w:p>
-    <w:p>
-      <w:pPr>
-        <w:spacing w:after="240" w:line="276" w:lineRule="auto"/>
-        <w:ind w:firstLine="0"/>
-        <w:jc w:val="center"/>
-      </w:pPr>
-      <w:r>
-        <w:t>Рисунок 1.1 – Кинематическая схема картографирования земной поверхности при переднебоковом обзоре</w:t>
-      </w:r>
-    </w:p>
-    <w:p>
-      <w:pPr>
-        <w:spacing w:line="276" w:lineRule="auto"/>
-        <w:ind w:firstLine="708"/>
-      </w:pPr>
-      <w:r>
-        <w:t xml:space="preserve">Наклонная дальность центра участка картографирования и середина интервала синтезирования рассчитываются во время </w:t>
-      </w:r>
-      <w:r>
-        <w:rPr>
-          <w:position w:val="-16"/>
-        </w:rPr>
-        <w:object w:dxaOrig="240" w:dyaOrig="420">
-          <v:shape id="_x0000_i1041" type="#_x0000_t75" style="width:11.9pt;height:21.3pt" o:ole="">
-            <v:imagedata r:id="rId38" o:title=""/>
-          </v:shape>
-          <o:OLEObject Type="Embed" ProgID="Equation.DSMT4" ShapeID="_x0000_i1041" DrawAspect="Content" ObjectID="_1661347024" r:id="rId39"/>
-        </w:object>
-      </w:r>
-      <w:r>
-        <w:t xml:space="preserve"> = 0, когда ФЦА находится в начале системы координат</w:t>
-      </w:r>
-      <w:r>
-        <w:t xml:space="preserve"> (</w:t>
-      </w:r>
-      <w:r>
-        <w:rPr>
-          <w:position w:val="-16"/>
-        </w:rPr>
-        <w:object w:dxaOrig="480" w:dyaOrig="420">
-          <v:shape id="_x0000_i1042" type="#_x0000_t75" style="width:23.8pt;height:21.3pt" o:ole="">
-            <v:imagedata r:id="rId40" o:title=""/>
-          </v:shape>
-          <o:OLEObject Type="Embed" ProgID="Equation.DSMT4" ShapeID="_x0000_i1042" DrawAspect="Content" ObjectID="_1661347025" r:id="rId41"/>
-        </w:object>
-      </w:r>
-      <w:r>
-        <w:t xml:space="preserve"> = 0, </w:t>
-      </w:r>
-      <w:r>
-        <w:rPr>
-          <w:position w:val="-16"/>
-        </w:rPr>
-        <w:object w:dxaOrig="499" w:dyaOrig="420">
-          <v:shape id="_x0000_i1043" type="#_x0000_t75" style="width:25.05pt;height:21.3pt" o:ole="">
-            <v:imagedata r:id="rId42" o:title=""/>
-          </v:shape>
-          <o:OLEObject Type="Embed" ProgID="Equation.DSMT4" ShapeID="_x0000_i1043" DrawAspect="Content" ObjectID="_1661347026" r:id="rId43"/>
-        </w:object>
-      </w:r>
-      <w:r>
-        <w:t xml:space="preserve"> = 0)</w:t>
-      </w:r>
-      <w:r>
-        <w:t xml:space="preserve"> на высоте</w:t>
-      </w:r>
-      <w:r>
-        <w:t xml:space="preserve"> </w:t>
-      </w:r>
-      <w:r>
-        <w:rPr>
-          <w:position w:val="-16"/>
-        </w:rPr>
-        <w:object w:dxaOrig="480" w:dyaOrig="420">
-          <v:shape id="_x0000_i1044" type="#_x0000_t75" style="width:23.8pt;height:21.3pt" o:ole="">
-            <v:imagedata r:id="rId44" o:title=""/>
-          </v:shape>
-          <o:OLEObject Type="Embed" ProgID="Equation.DSMT4" ShapeID="_x0000_i1044" DrawAspect="Content" ObjectID="_1661347027" r:id="rId45"/>
-        </w:object>
-      </w:r>
-      <w:r>
-        <w:t>.</w:t>
-      </w:r>
-      <w:r>
-        <w:t xml:space="preserve"> Траектория движения БРЛС – прямолинейная с постоянной скоростью</w:t>
-      </w:r>
-      <w:r>
-        <w:t>.</w:t>
-      </w:r>
-    </w:p>
-    <w:p>
-      <w:pPr>
-        <w:spacing w:line="276" w:lineRule="auto"/>
-        <w:ind w:firstLine="708"/>
-        <w:rPr>
-          <w:color w:val="auto"/>
-          <w:szCs w:val="28"/>
-          <w:lang w:eastAsia="en-US"/>
-        </w:rPr>
-      </w:pPr>
-      <w:r>
-        <w:t>Наземная цель представляет собой совокупность пространственных элементов разрешения участка картографирования</w:t>
-      </w:r>
-      <w:r>
-        <w:t xml:space="preserve"> (площадь элемента 1 м</w:t>
-      </w:r>
-      <w:proofErr w:type="gramStart"/>
-      <w:r>
-        <w:rPr>
-          <w:vertAlign w:val="superscript"/>
-        </w:rPr>
-        <w:t>2</w:t>
-      </w:r>
-      <w:proofErr w:type="gramEnd"/>
-      <w:r>
-        <w:t>)</w:t>
-      </w:r>
-      <w:r>
-        <w:t xml:space="preserve">. Каждый элемент разрешения характеризуется своими координатами в общей </w:t>
-      </w:r>
-      <w:r>
-        <w:lastRenderedPageBreak/>
-        <w:t>с БРЛС декартовой системе координат</w:t>
-      </w:r>
-      <w:proofErr w:type="gramStart"/>
-      <w:r>
-        <w:t xml:space="preserve"> (</w:t>
-      </w:r>
-      <w:r>
-        <w:rPr>
-          <w:color w:val="auto"/>
-          <w:position w:val="-12"/>
-          <w:szCs w:val="28"/>
-          <w:lang w:val="en-US" w:eastAsia="en-US"/>
-        </w:rPr>
-        <w:object w:dxaOrig="999" w:dyaOrig="380">
-          <v:shape id="_x0000_i1045" type="#_x0000_t75" style="width:50.1pt;height:18.8pt" o:ole="">
-            <v:imagedata r:id="rId46" o:title=""/>
-          </v:shape>
-          <o:OLEObject Type="Embed" ProgID="Equation.DSMT4" ShapeID="_x0000_i1045" DrawAspect="Content" ObjectID="_1661347028" r:id="rId47"/>
-        </w:object>
-      </w:r>
-      <w:r>
-        <w:rPr>
-          <w:color w:val="auto"/>
-          <w:position w:val="-12"/>
-          <w:szCs w:val="28"/>
-          <w:lang w:eastAsia="en-US"/>
-        </w:rPr>
-        <w:t>,</w:t>
-      </w:r>
-      <w:r>
-        <w:rPr>
-          <w:color w:val="auto"/>
-          <w:position w:val="-12"/>
-          <w:szCs w:val="28"/>
-          <w:lang w:eastAsia="en-US"/>
-        </w:rPr>
-        <w:object w:dxaOrig="1040" w:dyaOrig="380">
-          <v:shape id="_x0000_i1046" type="#_x0000_t75" style="width:51.95pt;height:18.8pt" o:ole="">
-            <v:imagedata r:id="rId48" o:title=""/>
-          </v:shape>
-          <o:OLEObject Type="Embed" ProgID="Equation.DSMT4" ShapeID="_x0000_i1046" DrawAspect="Content" ObjectID="_1661347029" r:id="rId49"/>
-        </w:object>
-      </w:r>
-      <w:r>
-        <w:rPr>
-          <w:color w:val="auto"/>
-          <w:position w:val="-12"/>
-          <w:szCs w:val="28"/>
-          <w:lang w:eastAsia="en-US"/>
-        </w:rPr>
-        <w:t>,</w:t>
-      </w:r>
-      <w:r>
-        <w:rPr>
-          <w:color w:val="auto"/>
-          <w:position w:val="-12"/>
-          <w:szCs w:val="28"/>
-          <w:lang w:eastAsia="en-US"/>
-        </w:rPr>
-        <w:object w:dxaOrig="980" w:dyaOrig="380">
-          <v:shape id="_x0000_i1047" type="#_x0000_t75" style="width:48.85pt;height:18.8pt" o:ole="">
-            <v:imagedata r:id="rId50" o:title=""/>
-          </v:shape>
-          <o:OLEObject Type="Embed" ProgID="Equation.DSMT4" ShapeID="_x0000_i1047" DrawAspect="Content" ObjectID="_1661347030" r:id="rId51"/>
-        </w:object>
-      </w:r>
-      <w:r>
-        <w:t xml:space="preserve">) </w:t>
-      </w:r>
-      <w:proofErr w:type="gramEnd"/>
-      <w:r>
-        <w:t>и импульсной характ</w:t>
-      </w:r>
-      <w:r>
-        <w:rPr>
-          <w:szCs w:val="28"/>
-        </w:rPr>
-        <w:t xml:space="preserve">еристикой </w:t>
-      </w:r>
-      <w:r>
-        <w:rPr>
-          <w:color w:val="auto"/>
-          <w:position w:val="-12"/>
-          <w:szCs w:val="28"/>
-          <w:lang w:eastAsia="en-US"/>
-        </w:rPr>
-        <w:object w:dxaOrig="999" w:dyaOrig="380">
-          <v:shape id="_x0000_i1048" type="#_x0000_t75" style="width:50.1pt;height:18.8pt" o:ole="">
-            <v:imagedata r:id="rId52" o:title=""/>
-          </v:shape>
-          <o:OLEObject Type="Embed" ProgID="Equation.DSMT4" ShapeID="_x0000_i1048" DrawAspect="Content" ObjectID="_1661347031" r:id="rId53"/>
-        </w:object>
-      </w:r>
-      <w:r>
-        <w:rPr>
-          <w:color w:val="auto"/>
-          <w:szCs w:val="28"/>
-          <w:lang w:eastAsia="en-US"/>
-        </w:rPr>
-        <w:t>.</w:t>
-      </w:r>
-    </w:p>
-    <w:p>
-      <w:pPr>
         <w:spacing w:line="276" w:lineRule="auto"/>
         <w:ind w:firstLine="708"/>
       </w:pPr>
@@ -1675,13 +694,13 @@
         <w:pStyle w:val="3"/>
         <w:spacing w:after="240" w:line="276" w:lineRule="auto"/>
       </w:pPr>
-      <w:bookmarkStart w:id="7" w:name="_Toc500412059"/>
-      <w:bookmarkStart w:id="8" w:name="_Toc39744829"/>
+      <w:bookmarkStart w:id="5" w:name="_Toc500412059"/>
+      <w:bookmarkStart w:id="6" w:name="_Toc39744829"/>
       <w:r>
         <w:t>Предустановленные параметры</w:t>
       </w:r>
-      <w:bookmarkEnd w:id="7"/>
-      <w:bookmarkEnd w:id="8"/>
+      <w:bookmarkEnd w:id="5"/>
+      <w:bookmarkEnd w:id="6"/>
     </w:p>
     <w:p>
       <w:pPr>
@@ -1765,7 +784,7 @@
                 <w:szCs w:val="28"/>
               </w:rPr>
             </w:pPr>
-            <w:bookmarkStart w:id="9" w:name="_Ref39337945"/>
+            <w:bookmarkStart w:id="7" w:name="_Ref39337945"/>
             <w:r>
               <w:rPr>
                 <w:b w:val="0"/>
@@ -1783,7 +802,7 @@
               </w:rPr>
               <w:t>.</w:t>
             </w:r>
-            <w:bookmarkEnd w:id="9"/>
+            <w:bookmarkEnd w:id="7"/>
             <w:r>
               <w:rPr>
                 <w:b w:val="0"/>
@@ -2117,10 +1136,29 @@
                 <w:lang w:eastAsia="en-US"/>
               </w:rPr>
               <w:object w:dxaOrig="1540" w:dyaOrig="420">
-                <v:shape id="_x0000_i1049" type="#_x0000_t75" style="width:77pt;height:21.9pt" o:ole="">
-                  <v:imagedata r:id="rId54" o:title=""/>
+                <v:shapetype id="_x0000_t75" coordsize="21600,21600" o:spt="75" o:preferrelative="t" path="m@4@5l@4@11@9@11@9@5xe" filled="f" stroked="f">
+                  <v:stroke joinstyle="miter"/>
+                  <v:formulas>
+                    <v:f eqn="if lineDrawn pixelLineWidth 0"/>
+                    <v:f eqn="sum @0 1 0"/>
+                    <v:f eqn="sum 0 0 @1"/>
+                    <v:f eqn="prod @2 1 2"/>
+                    <v:f eqn="prod @3 21600 pixelWidth"/>
+                    <v:f eqn="prod @3 21600 pixelHeight"/>
+                    <v:f eqn="sum @0 0 1"/>
+                    <v:f eqn="prod @6 1 2"/>
+                    <v:f eqn="prod @7 21600 pixelWidth"/>
+                    <v:f eqn="sum @8 21600 0"/>
+                    <v:f eqn="prod @7 21600 pixelHeight"/>
+                    <v:f eqn="sum @10 21600 0"/>
+                  </v:formulas>
+                  <v:path o:extrusionok="f" gradientshapeok="t" o:connecttype="rect"/>
+                  <o:lock v:ext="edit" aspectratio="t"/>
+                </v:shapetype>
+                <v:shape id="_x0000_i1025" type="#_x0000_t75" style="width:77pt;height:21.9pt" o:ole="">
+                  <v:imagedata r:id="rId6" o:title=""/>
                 </v:shape>
-                <o:OLEObject Type="Embed" ProgID="Equation.DSMT4" ShapeID="_x0000_i1049" DrawAspect="Content" ObjectID="_1661347032" r:id="rId55"/>
+                <o:OLEObject Type="Embed" ProgID="Equation.DSMT4" ShapeID="_x0000_i1025" DrawAspect="Content" ObjectID="_1662008773" r:id="rId7"/>
               </w:object>
             </w:r>
           </w:p>
@@ -2256,10 +1294,10 @@
                 <w:lang w:eastAsia="en-US"/>
               </w:rPr>
               <w:object w:dxaOrig="859" w:dyaOrig="420">
-                <v:shape id="_x0000_i1050" type="#_x0000_t75" style="width:42.55pt;height:21.3pt" o:ole="">
-                  <v:imagedata r:id="rId56" o:title=""/>
+                <v:shape id="_x0000_i1026" type="#_x0000_t75" style="width:42.55pt;height:21.3pt" o:ole="">
+                  <v:imagedata r:id="rId8" o:title=""/>
                 </v:shape>
-                <o:OLEObject Type="Embed" ProgID="Equation.DSMT4" ShapeID="_x0000_i1050" DrawAspect="Content" ObjectID="_1661347033" r:id="rId57"/>
+                <o:OLEObject Type="Embed" ProgID="Equation.DSMT4" ShapeID="_x0000_i1026" DrawAspect="Content" ObjectID="_1662008774" r:id="rId9"/>
               </w:object>
             </w:r>
           </w:p>
@@ -2347,10 +1385,10 @@
                 <w:lang w:eastAsia="en-US"/>
               </w:rPr>
               <w:object w:dxaOrig="960" w:dyaOrig="380">
-                <v:shape id="_x0000_i1051" type="#_x0000_t75" style="width:48.2pt;height:18.8pt" o:ole="">
-                  <v:imagedata r:id="rId58" o:title=""/>
+                <v:shape id="_x0000_i1027" type="#_x0000_t75" style="width:48.2pt;height:18.8pt" o:ole="">
+                  <v:imagedata r:id="rId10" o:title=""/>
                 </v:shape>
-                <o:OLEObject Type="Embed" ProgID="Equation.DSMT4" ShapeID="_x0000_i1051" DrawAspect="Content" ObjectID="_1661347034" r:id="rId59"/>
+                <o:OLEObject Type="Embed" ProgID="Equation.DSMT4" ShapeID="_x0000_i1027" DrawAspect="Content" ObjectID="_1662008775" r:id="rId11"/>
               </w:object>
             </w:r>
           </w:p>
@@ -2553,10 +1591,10 @@
                 <w:lang w:val="en-US" w:eastAsia="en-US"/>
               </w:rPr>
               <w:object w:dxaOrig="580" w:dyaOrig="460">
-                <v:shape id="_x0000_i1052" type="#_x0000_t75" style="width:28.8pt;height:23.15pt" o:ole="">
-                  <v:imagedata r:id="rId60" o:title=""/>
+                <v:shape id="_x0000_i1028" type="#_x0000_t75" style="width:28.8pt;height:23.15pt" o:ole="">
+                  <v:imagedata r:id="rId12" o:title=""/>
                 </v:shape>
-                <o:OLEObject Type="Embed" ProgID="Equation.DSMT4" ShapeID="_x0000_i1052" DrawAspect="Content" ObjectID="_1661347035" r:id="rId61"/>
+                <o:OLEObject Type="Embed" ProgID="Equation.DSMT4" ShapeID="_x0000_i1028" DrawAspect="Content" ObjectID="_1662008776" r:id="rId13"/>
               </w:object>
             </w:r>
           </w:p>
@@ -2764,10 +1802,10 @@
                 <w:lang w:val="en-US" w:eastAsia="en-US"/>
               </w:rPr>
               <w:object w:dxaOrig="560" w:dyaOrig="420">
-                <v:shape id="_x0000_i1053" type="#_x0000_t75" style="width:27.55pt;height:22.55pt" o:ole="">
-                  <v:imagedata r:id="rId62" o:title=""/>
+                <v:shape id="_x0000_i1029" type="#_x0000_t75" style="width:27.55pt;height:22.55pt" o:ole="">
+                  <v:imagedata r:id="rId14" o:title=""/>
                 </v:shape>
-                <o:OLEObject Type="Embed" ProgID="Equation.DSMT4" ShapeID="_x0000_i1053" DrawAspect="Content" ObjectID="_1661347036" r:id="rId63"/>
+                <o:OLEObject Type="Embed" ProgID="Equation.DSMT4" ShapeID="_x0000_i1029" DrawAspect="Content" ObjectID="_1662008777" r:id="rId15"/>
               </w:object>
             </w:r>
           </w:p>
@@ -2975,10 +2013,10 @@
                 <w:lang w:eastAsia="en-US"/>
               </w:rPr>
               <w:object w:dxaOrig="520" w:dyaOrig="380">
-                <v:shape id="_x0000_i1054" type="#_x0000_t75" style="width:26.3pt;height:18.8pt" o:ole="">
-                  <v:imagedata r:id="rId64" o:title=""/>
+                <v:shape id="_x0000_i1030" type="#_x0000_t75" style="width:26.3pt;height:18.8pt" o:ole="">
+                  <v:imagedata r:id="rId16" o:title=""/>
                 </v:shape>
-                <o:OLEObject Type="Embed" ProgID="Equation.DSMT4" ShapeID="_x0000_i1054" DrawAspect="Content" ObjectID="_1661347037" r:id="rId65"/>
+                <o:OLEObject Type="Embed" ProgID="Equation.DSMT4" ShapeID="_x0000_i1030" DrawAspect="Content" ObjectID="_1662008778" r:id="rId17"/>
               </w:object>
             </w:r>
           </w:p>
@@ -3198,10 +2236,10 @@
                 <w:lang w:eastAsia="en-US"/>
               </w:rPr>
               <w:object w:dxaOrig="240" w:dyaOrig="405">
-                <v:shape id="_x0000_i1055" type="#_x0000_t75" style="width:12.5pt;height:20.05pt" o:ole="">
-                  <v:imagedata r:id="rId66" o:title=""/>
+                <v:shape id="_x0000_i1031" type="#_x0000_t75" style="width:12.5pt;height:20.05pt" o:ole="">
+                  <v:imagedata r:id="rId18" o:title=""/>
                 </v:shape>
-                <o:OLEObject Type="Embed" ProgID="Equation.3" ShapeID="_x0000_i1055" DrawAspect="Content" ObjectID="_1661347038" r:id="rId67"/>
+                <o:OLEObject Type="Embed" ProgID="Equation.3" ShapeID="_x0000_i1031" DrawAspect="Content" ObjectID="_1662008779" r:id="rId19"/>
               </w:object>
             </w:r>
           </w:p>
@@ -3402,10 +2440,10 @@
                 <w:lang w:eastAsia="en-US"/>
               </w:rPr>
               <w:object w:dxaOrig="135" w:dyaOrig="255">
-                <v:shape id="_x0000_i1056" type="#_x0000_t75" style="width:6.9pt;height:12.5pt" o:ole="">
-                  <v:imagedata r:id="rId68" o:title=""/>
+                <v:shape id="_x0000_i1032" type="#_x0000_t75" style="width:6.9pt;height:12.5pt" o:ole="">
+                  <v:imagedata r:id="rId20" o:title=""/>
                 </v:shape>
-                <o:OLEObject Type="Embed" ProgID="Equation.3" ShapeID="_x0000_i1056" DrawAspect="Content" ObjectID="_1661347039" r:id="rId69"/>
+                <o:OLEObject Type="Embed" ProgID="Equation.3" ShapeID="_x0000_i1032" DrawAspect="Content" ObjectID="_1662008780" r:id="rId21"/>
               </w:object>
             </w:r>
           </w:p>
@@ -3615,10 +2653,10 @@
                 <w:lang w:val="en-US" w:eastAsia="en-US"/>
               </w:rPr>
               <w:object w:dxaOrig="279" w:dyaOrig="380">
-                <v:shape id="_x0000_i1057" type="#_x0000_t75" style="width:11.25pt;height:20.05pt" o:ole="">
-                  <v:imagedata r:id="rId70" o:title=""/>
+                <v:shape id="_x0000_i1033" type="#_x0000_t75" style="width:11.25pt;height:20.05pt" o:ole="">
+                  <v:imagedata r:id="rId22" o:title=""/>
                 </v:shape>
-                <o:OLEObject Type="Embed" ProgID="Equation.DSMT4" ShapeID="_x0000_i1057" DrawAspect="Content" ObjectID="_1661347040" r:id="rId71"/>
+                <o:OLEObject Type="Embed" ProgID="Equation.DSMT4" ShapeID="_x0000_i1033" DrawAspect="Content" ObjectID="_1662008781" r:id="rId23"/>
               </w:object>
             </w:r>
           </w:p>
@@ -3822,10 +2860,10 @@
                 <w:lang w:val="en-US" w:eastAsia="en-US"/>
               </w:rPr>
               <w:object w:dxaOrig="499" w:dyaOrig="380">
-                <v:shape id="_x0000_i1058" type="#_x0000_t75" style="width:25.65pt;height:20.05pt" o:ole="">
-                  <v:imagedata r:id="rId72" o:title=""/>
+                <v:shape id="_x0000_i1034" type="#_x0000_t75" style="width:25.65pt;height:20.05pt" o:ole="">
+                  <v:imagedata r:id="rId24" o:title=""/>
                 </v:shape>
-                <o:OLEObject Type="Embed" ProgID="Equation.DSMT4" ShapeID="_x0000_i1058" DrawAspect="Content" ObjectID="_1661347041" r:id="rId73"/>
+                <o:OLEObject Type="Embed" ProgID="Equation.DSMT4" ShapeID="_x0000_i1034" DrawAspect="Content" ObjectID="_1662008782" r:id="rId25"/>
               </w:object>
             </w:r>
           </w:p>
@@ -4035,10 +3073,10 @@
                 <w:lang w:val="en-US" w:eastAsia="en-US"/>
               </w:rPr>
               <w:object w:dxaOrig="345" w:dyaOrig="435">
-                <v:shape id="_x0000_i1059" type="#_x0000_t75" style="width:17.55pt;height:21.9pt" o:ole="">
-                  <v:imagedata r:id="rId74" o:title=""/>
+                <v:shape id="_x0000_i1035" type="#_x0000_t75" style="width:17.55pt;height:21.9pt" o:ole="">
+                  <v:imagedata r:id="rId26" o:title=""/>
                 </v:shape>
-                <o:OLEObject Type="Embed" ProgID="Equation.DSMT4" ShapeID="_x0000_i1059" DrawAspect="Content" ObjectID="_1661347042" r:id="rId75"/>
+                <o:OLEObject Type="Embed" ProgID="Equation.DSMT4" ShapeID="_x0000_i1035" DrawAspect="Content" ObjectID="_1662008783" r:id="rId27"/>
               </w:object>
             </w:r>
           </w:p>
@@ -4248,10 +3286,10 @@
                 <w:lang w:val="en-US" w:eastAsia="en-US"/>
               </w:rPr>
               <w:object w:dxaOrig="240" w:dyaOrig="300">
-                <v:shape id="_x0000_i1060" type="#_x0000_t75" style="width:12.5pt;height:15.05pt" o:ole="">
-                  <v:imagedata r:id="rId76" o:title=""/>
+                <v:shape id="_x0000_i1036" type="#_x0000_t75" style="width:12.5pt;height:15.05pt" o:ole="">
+                  <v:imagedata r:id="rId28" o:title=""/>
                 </v:shape>
-                <o:OLEObject Type="Embed" ProgID="Equation.DSMT4" ShapeID="_x0000_i1060" DrawAspect="Content" ObjectID="_1661347043" r:id="rId77"/>
+                <o:OLEObject Type="Embed" ProgID="Equation.DSMT4" ShapeID="_x0000_i1036" DrawAspect="Content" ObjectID="_1662008784" r:id="rId29"/>
               </w:object>
             </w:r>
           </w:p>
@@ -4459,10 +3497,10 @@
                 <w:lang w:val="en-US" w:eastAsia="en-US"/>
               </w:rPr>
               <w:object w:dxaOrig="999" w:dyaOrig="380">
-                <v:shape id="_x0000_i1061" type="#_x0000_t75" style="width:50.1pt;height:18.8pt" o:ole="">
-                  <v:imagedata r:id="rId46" o:title=""/>
+                <v:shape id="_x0000_i1037" type="#_x0000_t75" style="width:50.1pt;height:18.8pt" o:ole="">
+                  <v:imagedata r:id="rId30" o:title=""/>
                 </v:shape>
-                <o:OLEObject Type="Embed" ProgID="Equation.DSMT4" ShapeID="_x0000_i1061" DrawAspect="Content" ObjectID="_1661347044" r:id="rId78"/>
+                <o:OLEObject Type="Embed" ProgID="Equation.DSMT4" ShapeID="_x0000_i1037" DrawAspect="Content" ObjectID="_1662008785" r:id="rId31"/>
               </w:object>
             </w:r>
           </w:p>
@@ -4670,10 +3708,10 @@
                 <w:lang w:eastAsia="en-US"/>
               </w:rPr>
               <w:object w:dxaOrig="1040" w:dyaOrig="380">
-                <v:shape id="_x0000_i1062" type="#_x0000_t75" style="width:51.95pt;height:18.8pt" o:ole="">
-                  <v:imagedata r:id="rId48" o:title=""/>
+                <v:shape id="_x0000_i1038" type="#_x0000_t75" style="width:51.95pt;height:18.8pt" o:ole="">
+                  <v:imagedata r:id="rId32" o:title=""/>
                 </v:shape>
-                <o:OLEObject Type="Embed" ProgID="Equation.DSMT4" ShapeID="_x0000_i1062" DrawAspect="Content" ObjectID="_1661347045" r:id="rId79"/>
+                <o:OLEObject Type="Embed" ProgID="Equation.DSMT4" ShapeID="_x0000_i1038" DrawAspect="Content" ObjectID="_1662008786" r:id="rId33"/>
               </w:object>
             </w:r>
           </w:p>
@@ -4885,10 +3923,10 @@
                 <w:lang w:eastAsia="en-US"/>
               </w:rPr>
               <w:object w:dxaOrig="980" w:dyaOrig="380">
-                <v:shape id="_x0000_i1063" type="#_x0000_t75" style="width:48.85pt;height:18.8pt" o:ole="">
-                  <v:imagedata r:id="rId50" o:title=""/>
+                <v:shape id="_x0000_i1039" type="#_x0000_t75" style="width:48.85pt;height:18.8pt" o:ole="">
+                  <v:imagedata r:id="rId34" o:title=""/>
                 </v:shape>
-                <o:OLEObject Type="Embed" ProgID="Equation.DSMT4" ShapeID="_x0000_i1063" DrawAspect="Content" ObjectID="_1661347046" r:id="rId80"/>
+                <o:OLEObject Type="Embed" ProgID="Equation.DSMT4" ShapeID="_x0000_i1039" DrawAspect="Content" ObjectID="_1662008787" r:id="rId35"/>
               </w:object>
             </w:r>
           </w:p>
@@ -5100,10 +4138,10 @@
                 <w:lang w:eastAsia="en-US"/>
               </w:rPr>
               <w:object w:dxaOrig="999" w:dyaOrig="380">
-                <v:shape id="_x0000_i1064" type="#_x0000_t75" style="width:50.1pt;height:18.8pt" o:ole="">
-                  <v:imagedata r:id="rId52" o:title=""/>
+                <v:shape id="_x0000_i1040" type="#_x0000_t75" style="width:50.1pt;height:18.8pt" o:ole="">
+                  <v:imagedata r:id="rId36" o:title=""/>
                 </v:shape>
-                <o:OLEObject Type="Embed" ProgID="Equation.DSMT4" ShapeID="_x0000_i1064" DrawAspect="Content" ObjectID="_1661347047" r:id="rId81"/>
+                <o:OLEObject Type="Embed" ProgID="Equation.DSMT4" ShapeID="_x0000_i1040" DrawAspect="Content" ObjectID="_1662008788" r:id="rId37"/>
               </w:object>
             </w:r>
           </w:p>
@@ -5250,16 +4288,16 @@
         <w:pStyle w:val="3"/>
         <w:spacing w:after="240" w:line="276" w:lineRule="auto"/>
       </w:pPr>
-      <w:bookmarkStart w:id="10" w:name="_Ref488677723"/>
-      <w:bookmarkStart w:id="11" w:name="_Toc500412061"/>
-      <w:bookmarkStart w:id="12" w:name="_Toc39744831"/>
+      <w:bookmarkStart w:id="8" w:name="_Ref488677723"/>
+      <w:bookmarkStart w:id="9" w:name="_Toc500412061"/>
+      <w:bookmarkStart w:id="10" w:name="_Toc39744831"/>
       <w:r>
         <w:lastRenderedPageBreak/>
         <w:t>Параметры, поступающие на вход алгоритма в процессе моделирования</w:t>
       </w:r>
+      <w:bookmarkEnd w:id="8"/>
+      <w:bookmarkEnd w:id="9"/>
       <w:bookmarkEnd w:id="10"/>
-      <w:bookmarkEnd w:id="11"/>
-      <w:bookmarkEnd w:id="12"/>
     </w:p>
     <w:tbl>
       <w:tblPr>
@@ -5739,10 +4777,10 @@
                 <w:lang w:eastAsia="en-US"/>
               </w:rPr>
               <w:object w:dxaOrig="1400" w:dyaOrig="420">
-                <v:shape id="_x0000_i1065" type="#_x0000_t75" style="width:69.5pt;height:21.3pt" o:ole="">
-                  <v:imagedata r:id="rId82" o:title=""/>
+                <v:shape id="_x0000_i1041" type="#_x0000_t75" style="width:69.5pt;height:21.3pt" o:ole="">
+                  <v:imagedata r:id="rId38" o:title=""/>
                 </v:shape>
-                <o:OLEObject Type="Embed" ProgID="Equation.DSMT4" ShapeID="_x0000_i1065" DrawAspect="Content" ObjectID="_1661347048" r:id="rId83"/>
+                <o:OLEObject Type="Embed" ProgID="Equation.DSMT4" ShapeID="_x0000_i1041" DrawAspect="Content" ObjectID="_1662008789" r:id="rId39"/>
               </w:object>
             </w:r>
           </w:p>
@@ -5995,10 +5033,10 @@
                 <w:lang w:eastAsia="en-US"/>
               </w:rPr>
               <w:object w:dxaOrig="1460" w:dyaOrig="420">
-                <v:shape id="_x0000_i1066" type="#_x0000_t75" style="width:72.65pt;height:21.3pt" o:ole="">
-                  <v:imagedata r:id="rId84" o:title=""/>
+                <v:shape id="_x0000_i1042" type="#_x0000_t75" style="width:72.65pt;height:21.3pt" o:ole="">
+                  <v:imagedata r:id="rId40" o:title=""/>
                 </v:shape>
-                <o:OLEObject Type="Embed" ProgID="Equation.DSMT4" ShapeID="_x0000_i1066" DrawAspect="Content" ObjectID="_1661347049" r:id="rId85"/>
+                <o:OLEObject Type="Embed" ProgID="Equation.DSMT4" ShapeID="_x0000_i1042" DrawAspect="Content" ObjectID="_1662008790" r:id="rId41"/>
               </w:object>
             </w:r>
           </w:p>
@@ -6230,10 +5268,10 @@
                 <w:lang w:eastAsia="en-US"/>
               </w:rPr>
               <w:object w:dxaOrig="1100" w:dyaOrig="520">
-                <v:shape id="_x0000_i1067" type="#_x0000_t75" style="width:54.45pt;height:26.3pt" o:ole="">
-                  <v:imagedata r:id="rId86" o:title=""/>
+                <v:shape id="_x0000_i1043" type="#_x0000_t75" style="width:54.45pt;height:26.3pt" o:ole="">
+                  <v:imagedata r:id="rId42" o:title=""/>
                 </v:shape>
-                <o:OLEObject Type="Embed" ProgID="Equation.DSMT4" ShapeID="_x0000_i1067" DrawAspect="Content" ObjectID="_1661347050" r:id="rId87"/>
+                <o:OLEObject Type="Embed" ProgID="Equation.DSMT4" ShapeID="_x0000_i1043" DrawAspect="Content" ObjectID="_1662008791" r:id="rId43"/>
               </w:object>
             </w:r>
           </w:p>
@@ -6466,10 +5504,10 @@
                 <w:lang w:eastAsia="en-US"/>
               </w:rPr>
               <w:object w:dxaOrig="1200" w:dyaOrig="520" w14:anchorId="0C393600">
-                <v:shape id="_x0000_i1068" type="#_x0000_t75" style="width:60.1pt;height:26.3pt" o:ole="">
-                  <v:imagedata r:id="rId88" o:title=""/>
+                <v:shape id="_x0000_i1044" type="#_x0000_t75" style="width:60.1pt;height:26.3pt" o:ole="">
+                  <v:imagedata r:id="rId44" o:title=""/>
                 </v:shape>
-                <o:OLEObject Type="Embed" ProgID="Equation.DSMT4" ShapeID="_x0000_i1068" DrawAspect="Content" ObjectID="_1661347051" r:id="rId89"/>
+                <o:OLEObject Type="Embed" ProgID="Equation.DSMT4" ShapeID="_x0000_i1044" DrawAspect="Content" ObjectID="_1662008792" r:id="rId45"/>
               </w:object>
             </w:r>
           </w:p>
@@ -6624,13 +5662,13 @@
         </w:tabs>
         <w:spacing w:after="240" w:line="276" w:lineRule="auto"/>
       </w:pPr>
-      <w:bookmarkStart w:id="13" w:name="_Toc500412062"/>
-      <w:bookmarkStart w:id="14" w:name="_Toc39744832"/>
+      <w:bookmarkStart w:id="11" w:name="_Toc500412062"/>
+      <w:bookmarkStart w:id="12" w:name="_Toc39744832"/>
       <w:r>
         <w:t>Выходные параметры алгоритма</w:t>
       </w:r>
-      <w:bookmarkEnd w:id="13"/>
-      <w:bookmarkEnd w:id="14"/>
+      <w:bookmarkEnd w:id="11"/>
+      <w:bookmarkEnd w:id="12"/>
     </w:p>
     <w:p>
       <w:pPr>
@@ -7121,10 +6159,10 @@
                 <w:lang w:eastAsia="en-US"/>
               </w:rPr>
               <w:object w:dxaOrig="1420" w:dyaOrig="480">
-                <v:shape id="_x0000_i1069" type="#_x0000_t75" style="width:71.35pt;height:23.8pt" o:ole="">
-                  <v:imagedata r:id="rId90" o:title=""/>
+                <v:shape id="_x0000_i1045" type="#_x0000_t75" style="width:71.35pt;height:23.8pt" o:ole="">
+                  <v:imagedata r:id="rId46" o:title=""/>
                 </v:shape>
-                <o:OLEObject Type="Embed" ProgID="Equation.DSMT4" ShapeID="_x0000_i1069" DrawAspect="Content" ObjectID="_1661347052" r:id="rId91"/>
+                <o:OLEObject Type="Embed" ProgID="Equation.DSMT4" ShapeID="_x0000_i1045" DrawAspect="Content" ObjectID="_1662008793" r:id="rId47"/>
               </w:object>
             </w:r>
           </w:p>
@@ -7367,10 +6405,10 @@
                 <w:lang w:eastAsia="en-US"/>
               </w:rPr>
               <w:object w:dxaOrig="1540" w:dyaOrig="480">
-                <v:shape id="_x0000_i1070" type="#_x0000_t75" style="width:77pt;height:23.8pt" o:ole="">
-                  <v:imagedata r:id="rId92" o:title=""/>
+                <v:shape id="_x0000_i1046" type="#_x0000_t75" style="width:77pt;height:23.8pt" o:ole="">
+                  <v:imagedata r:id="rId48" o:title=""/>
                 </v:shape>
-                <o:OLEObject Type="Embed" ProgID="Equation.DSMT4" ShapeID="_x0000_i1070" DrawAspect="Content" ObjectID="_1661347053" r:id="rId93"/>
+                <o:OLEObject Type="Embed" ProgID="Equation.DSMT4" ShapeID="_x0000_i1046" DrawAspect="Content" ObjectID="_1662008794" r:id="rId49"/>
               </w:object>
             </w:r>
           </w:p>
@@ -7520,6 +6558,440 @@
           </w:p>
         </w:tc>
       </w:tr>
+      <w:tr>
+        <w:tblPrEx>
+          <w:tblBorders>
+            <w:top w:val="single" w:sz="4" w:space="0" w:color="auto"/>
+            <w:left w:val="single" w:sz="4" w:space="0" w:color="auto"/>
+            <w:bottom w:val="single" w:sz="4" w:space="0" w:color="auto"/>
+            <w:right w:val="single" w:sz="4" w:space="0" w:color="auto"/>
+            <w:insideH w:val="single" w:sz="4" w:space="0" w:color="auto"/>
+            <w:insideV w:val="single" w:sz="4" w:space="0" w:color="auto"/>
+          </w:tblBorders>
+          <w:tblCellMar>
+            <w:left w:w="108" w:type="dxa"/>
+            <w:right w:w="108" w:type="dxa"/>
+          </w:tblCellMar>
+        </w:tblPrEx>
+        <w:trPr>
+          <w:gridBefore w:val="1"/>
+          <w:wBefore w:w="284" w:type="dxa"/>
+        </w:trPr>
+        <w:tc>
+          <w:tcPr>
+            <w:tcW w:w="391" w:type="dxa"/>
+            <w:tcBorders>
+              <w:top w:val="single" w:sz="4" w:space="0" w:color="auto"/>
+              <w:left w:val="single" w:sz="4" w:space="0" w:color="auto"/>
+              <w:bottom w:val="single" w:sz="4" w:space="0" w:color="auto"/>
+              <w:right w:val="single" w:sz="4" w:space="0" w:color="auto"/>
+            </w:tcBorders>
+            <w:vAlign w:val="center"/>
+          </w:tcPr>
+          <w:p>
+            <w:pPr>
+              <w:suppressAutoHyphens/>
+              <w:spacing w:line="276" w:lineRule="auto"/>
+              <w:ind w:left="57" w:hanging="57"/>
+              <w:jc w:val="center"/>
+              <w:rPr>
+                <w:color w:val="auto"/>
+                <w:sz w:val="24"/>
+                <w:lang w:val="en-US" w:eastAsia="en-US"/>
+              </w:rPr>
+            </w:pPr>
+            <w:r>
+              <w:rPr>
+                <w:color w:val="auto"/>
+                <w:sz w:val="24"/>
+                <w:lang w:val="en-US" w:eastAsia="en-US"/>
+              </w:rPr>
+              <w:t>3</w:t>
+            </w:r>
+          </w:p>
+        </w:tc>
+        <w:tc>
+          <w:tcPr>
+            <w:tcW w:w="1843" w:type="dxa"/>
+            <w:gridSpan w:val="3"/>
+            <w:tcBorders>
+              <w:top w:val="single" w:sz="4" w:space="0" w:color="auto"/>
+              <w:left w:val="single" w:sz="4" w:space="0" w:color="auto"/>
+              <w:bottom w:val="single" w:sz="4" w:space="0" w:color="auto"/>
+              <w:right w:val="single" w:sz="4" w:space="0" w:color="auto"/>
+            </w:tcBorders>
+            <w:vAlign w:val="center"/>
+          </w:tcPr>
+          <w:p>
+            <w:pPr>
+              <w:suppressAutoHyphens/>
+              <w:spacing w:line="276" w:lineRule="auto"/>
+              <w:ind w:left="57" w:hanging="57"/>
+              <w:jc w:val="center"/>
+              <w:rPr>
+                <w:color w:val="auto"/>
+                <w:lang w:eastAsia="en-US"/>
+              </w:rPr>
+            </w:pPr>
+          </w:p>
+        </w:tc>
+        <w:tc>
+          <w:tcPr>
+            <w:tcW w:w="709" w:type="dxa"/>
+            <w:tcBorders>
+              <w:top w:val="single" w:sz="4" w:space="0" w:color="auto"/>
+              <w:left w:val="single" w:sz="4" w:space="0" w:color="auto"/>
+              <w:bottom w:val="single" w:sz="4" w:space="0" w:color="auto"/>
+              <w:right w:val="single" w:sz="4" w:space="0" w:color="auto"/>
+            </w:tcBorders>
+            <w:vAlign w:val="center"/>
+          </w:tcPr>
+          <w:p>
+            <w:pPr>
+              <w:suppressAutoHyphens/>
+              <w:spacing w:line="276" w:lineRule="auto"/>
+              <w:ind w:left="57" w:hanging="57"/>
+              <w:jc w:val="center"/>
+              <w:rPr>
+                <w:color w:val="auto"/>
+                <w:sz w:val="24"/>
+                <w:lang w:eastAsia="en-US"/>
+              </w:rPr>
+            </w:pPr>
+            <w:r>
+              <w:rPr>
+                <w:color w:val="auto"/>
+                <w:sz w:val="24"/>
+                <w:lang w:eastAsia="en-US"/>
+              </w:rPr>
+              <w:t>м</w:t>
+            </w:r>
+          </w:p>
+        </w:tc>
+        <w:tc>
+          <w:tcPr>
+            <w:tcW w:w="1559" w:type="dxa"/>
+            <w:tcBorders>
+              <w:top w:val="single" w:sz="4" w:space="0" w:color="auto"/>
+              <w:left w:val="single" w:sz="4" w:space="0" w:color="auto"/>
+              <w:bottom w:val="single" w:sz="4" w:space="0" w:color="auto"/>
+              <w:right w:val="single" w:sz="4" w:space="0" w:color="auto"/>
+            </w:tcBorders>
+            <w:vAlign w:val="center"/>
+          </w:tcPr>
+          <w:p>
+            <w:pPr>
+              <w:suppressAutoHyphens/>
+              <w:spacing w:line="276" w:lineRule="auto"/>
+              <w:ind w:left="57" w:hanging="57"/>
+              <w:rPr>
+                <w:color w:val="auto"/>
+                <w:sz w:val="24"/>
+                <w:lang w:eastAsia="en-US"/>
+              </w:rPr>
+            </w:pPr>
+            <w:r>
+              <w:rPr>
+                <w:color w:val="auto"/>
+                <w:sz w:val="24"/>
+                <w:lang w:eastAsia="en-US"/>
+              </w:rPr>
+              <w:t>Зависит от исходных условий</w:t>
+            </w:r>
+          </w:p>
+        </w:tc>
+        <w:tc>
+          <w:tcPr>
+            <w:tcW w:w="1843" w:type="dxa"/>
+            <w:tcBorders>
+              <w:top w:val="single" w:sz="4" w:space="0" w:color="auto"/>
+              <w:left w:val="single" w:sz="4" w:space="0" w:color="auto"/>
+              <w:bottom w:val="single" w:sz="4" w:space="0" w:color="auto"/>
+              <w:right w:val="single" w:sz="4" w:space="0" w:color="auto"/>
+            </w:tcBorders>
+            <w:vAlign w:val="center"/>
+          </w:tcPr>
+          <w:p>
+            <w:pPr>
+              <w:suppressAutoHyphens/>
+              <w:spacing w:line="276" w:lineRule="auto"/>
+              <w:ind w:firstLine="34"/>
+              <w:rPr>
+                <w:color w:val="auto"/>
+                <w:sz w:val="24"/>
+                <w:lang w:eastAsia="en-US"/>
+              </w:rPr>
+            </w:pPr>
+            <w:r>
+              <w:rPr>
+                <w:color w:val="auto"/>
+                <w:sz w:val="24"/>
+                <w:lang w:eastAsia="en-US"/>
+              </w:rPr>
+              <w:t xml:space="preserve">Массив координат теней по оси </w:t>
+            </w:r>
+            <w:r>
+              <w:rPr>
+                <w:color w:val="auto"/>
+                <w:sz w:val="24"/>
+                <w:lang w:val="en-US" w:eastAsia="en-US"/>
+              </w:rPr>
+              <w:t>X</w:t>
+            </w:r>
+          </w:p>
+        </w:tc>
+        <w:tc>
+          <w:tcPr>
+            <w:tcW w:w="3120" w:type="dxa"/>
+            <w:gridSpan w:val="2"/>
+            <w:tcBorders>
+              <w:top w:val="single" w:sz="4" w:space="0" w:color="auto"/>
+              <w:left w:val="single" w:sz="4" w:space="0" w:color="auto"/>
+              <w:bottom w:val="single" w:sz="4" w:space="0" w:color="auto"/>
+              <w:right w:val="single" w:sz="4" w:space="0" w:color="auto"/>
+            </w:tcBorders>
+            <w:vAlign w:val="center"/>
+          </w:tcPr>
+          <w:p>
+            <w:pPr>
+              <w:suppressAutoHyphens/>
+              <w:spacing w:line="276" w:lineRule="auto"/>
+              <w:ind w:firstLine="34"/>
+              <w:rPr>
+                <w:color w:val="auto"/>
+                <w:sz w:val="24"/>
+                <w:lang w:eastAsia="en-US"/>
+              </w:rPr>
+            </w:pPr>
+            <w:r>
+              <w:rPr>
+                <w:color w:val="auto"/>
+                <w:sz w:val="24"/>
+                <w:lang w:eastAsia="en-US"/>
+              </w:rPr>
+              <w:t>В алгоритм формирования сигнала отраженного от  подстилающей поверхности</w:t>
+            </w:r>
+          </w:p>
+        </w:tc>
+      </w:tr>
+      <w:tr>
+        <w:tblPrEx>
+          <w:tblBorders>
+            <w:top w:val="single" w:sz="4" w:space="0" w:color="auto"/>
+            <w:left w:val="single" w:sz="4" w:space="0" w:color="auto"/>
+            <w:bottom w:val="single" w:sz="4" w:space="0" w:color="auto"/>
+            <w:right w:val="single" w:sz="4" w:space="0" w:color="auto"/>
+            <w:insideH w:val="single" w:sz="4" w:space="0" w:color="auto"/>
+            <w:insideV w:val="single" w:sz="4" w:space="0" w:color="auto"/>
+          </w:tblBorders>
+          <w:tblCellMar>
+            <w:left w:w="108" w:type="dxa"/>
+            <w:right w:w="108" w:type="dxa"/>
+          </w:tblCellMar>
+        </w:tblPrEx>
+        <w:trPr>
+          <w:gridBefore w:val="1"/>
+          <w:wBefore w:w="284" w:type="dxa"/>
+        </w:trPr>
+        <w:tc>
+          <w:tcPr>
+            <w:tcW w:w="391" w:type="dxa"/>
+            <w:tcBorders>
+              <w:top w:val="single" w:sz="4" w:space="0" w:color="auto"/>
+              <w:left w:val="single" w:sz="4" w:space="0" w:color="auto"/>
+              <w:bottom w:val="single" w:sz="4" w:space="0" w:color="auto"/>
+              <w:right w:val="single" w:sz="4" w:space="0" w:color="auto"/>
+            </w:tcBorders>
+            <w:vAlign w:val="center"/>
+          </w:tcPr>
+          <w:p>
+            <w:pPr>
+              <w:suppressAutoHyphens/>
+              <w:spacing w:line="276" w:lineRule="auto"/>
+              <w:ind w:left="57" w:hanging="57"/>
+              <w:jc w:val="center"/>
+              <w:rPr>
+                <w:color w:val="auto"/>
+                <w:sz w:val="24"/>
+                <w:lang w:val="en-US" w:eastAsia="en-US"/>
+              </w:rPr>
+            </w:pPr>
+            <w:r>
+              <w:rPr>
+                <w:color w:val="auto"/>
+                <w:sz w:val="24"/>
+                <w:lang w:val="en-US" w:eastAsia="en-US"/>
+              </w:rPr>
+              <w:t>4</w:t>
+            </w:r>
+          </w:p>
+        </w:tc>
+        <w:tc>
+          <w:tcPr>
+            <w:tcW w:w="1843" w:type="dxa"/>
+            <w:gridSpan w:val="3"/>
+            <w:tcBorders>
+              <w:top w:val="single" w:sz="4" w:space="0" w:color="auto"/>
+              <w:left w:val="single" w:sz="4" w:space="0" w:color="auto"/>
+              <w:bottom w:val="single" w:sz="4" w:space="0" w:color="auto"/>
+              <w:right w:val="single" w:sz="4" w:space="0" w:color="auto"/>
+            </w:tcBorders>
+            <w:vAlign w:val="center"/>
+          </w:tcPr>
+          <w:p>
+            <w:pPr>
+              <w:suppressAutoHyphens/>
+              <w:spacing w:line="276" w:lineRule="auto"/>
+              <w:ind w:left="57" w:hanging="57"/>
+              <w:jc w:val="center"/>
+              <w:rPr>
+                <w:color w:val="auto"/>
+                <w:lang w:eastAsia="en-US"/>
+              </w:rPr>
+            </w:pPr>
+          </w:p>
+        </w:tc>
+        <w:tc>
+          <w:tcPr>
+            <w:tcW w:w="709" w:type="dxa"/>
+            <w:tcBorders>
+              <w:top w:val="single" w:sz="4" w:space="0" w:color="auto"/>
+              <w:left w:val="single" w:sz="4" w:space="0" w:color="auto"/>
+              <w:bottom w:val="single" w:sz="4" w:space="0" w:color="auto"/>
+              <w:right w:val="single" w:sz="4" w:space="0" w:color="auto"/>
+            </w:tcBorders>
+            <w:vAlign w:val="center"/>
+          </w:tcPr>
+          <w:p>
+            <w:pPr>
+              <w:suppressAutoHyphens/>
+              <w:spacing w:line="276" w:lineRule="auto"/>
+              <w:ind w:left="57" w:hanging="57"/>
+              <w:jc w:val="center"/>
+              <w:rPr>
+                <w:color w:val="auto"/>
+                <w:sz w:val="24"/>
+                <w:lang w:eastAsia="en-US"/>
+              </w:rPr>
+            </w:pPr>
+            <w:r>
+              <w:rPr>
+                <w:color w:val="auto"/>
+                <w:sz w:val="24"/>
+                <w:lang w:eastAsia="en-US"/>
+              </w:rPr>
+              <w:t>м</w:t>
+            </w:r>
+          </w:p>
+        </w:tc>
+        <w:tc>
+          <w:tcPr>
+            <w:tcW w:w="1559" w:type="dxa"/>
+            <w:tcBorders>
+              <w:top w:val="single" w:sz="4" w:space="0" w:color="auto"/>
+              <w:left w:val="single" w:sz="4" w:space="0" w:color="auto"/>
+              <w:bottom w:val="single" w:sz="4" w:space="0" w:color="auto"/>
+              <w:right w:val="single" w:sz="4" w:space="0" w:color="auto"/>
+            </w:tcBorders>
+            <w:vAlign w:val="center"/>
+          </w:tcPr>
+          <w:p>
+            <w:pPr>
+              <w:suppressAutoHyphens/>
+              <w:spacing w:line="276" w:lineRule="auto"/>
+              <w:ind w:left="57" w:hanging="57"/>
+              <w:rPr>
+                <w:color w:val="auto"/>
+                <w:sz w:val="24"/>
+                <w:lang w:eastAsia="en-US"/>
+              </w:rPr>
+            </w:pPr>
+            <w:r>
+              <w:rPr>
+                <w:color w:val="auto"/>
+                <w:sz w:val="24"/>
+                <w:lang w:eastAsia="en-US"/>
+              </w:rPr>
+              <w:t>Зависит от исходных условий</w:t>
+            </w:r>
+            <w:bookmarkStart w:id="13" w:name="_GoBack"/>
+            <w:bookmarkEnd w:id="13"/>
+          </w:p>
+        </w:tc>
+        <w:tc>
+          <w:tcPr>
+            <w:tcW w:w="1843" w:type="dxa"/>
+            <w:tcBorders>
+              <w:top w:val="single" w:sz="4" w:space="0" w:color="auto"/>
+              <w:left w:val="single" w:sz="4" w:space="0" w:color="auto"/>
+              <w:bottom w:val="single" w:sz="4" w:space="0" w:color="auto"/>
+              <w:right w:val="single" w:sz="4" w:space="0" w:color="auto"/>
+            </w:tcBorders>
+            <w:vAlign w:val="center"/>
+          </w:tcPr>
+          <w:p>
+            <w:pPr>
+              <w:suppressAutoHyphens/>
+              <w:spacing w:line="276" w:lineRule="auto"/>
+              <w:ind w:firstLine="34"/>
+              <w:rPr>
+                <w:color w:val="auto"/>
+                <w:sz w:val="24"/>
+                <w:lang w:eastAsia="en-US"/>
+              </w:rPr>
+            </w:pPr>
+            <w:r>
+              <w:rPr>
+                <w:color w:val="auto"/>
+                <w:sz w:val="24"/>
+                <w:lang w:eastAsia="en-US"/>
+              </w:rPr>
+              <w:t xml:space="preserve">Массив координат теней по оси </w:t>
+            </w:r>
+            <w:r>
+              <w:rPr>
+                <w:color w:val="auto"/>
+                <w:sz w:val="24"/>
+                <w:lang w:val="en-US" w:eastAsia="en-US"/>
+              </w:rPr>
+              <w:t>Y</w:t>
+            </w:r>
+          </w:p>
+        </w:tc>
+        <w:tc>
+          <w:tcPr>
+            <w:tcW w:w="3120" w:type="dxa"/>
+            <w:gridSpan w:val="2"/>
+            <w:tcBorders>
+              <w:top w:val="single" w:sz="4" w:space="0" w:color="auto"/>
+              <w:left w:val="single" w:sz="4" w:space="0" w:color="auto"/>
+              <w:bottom w:val="single" w:sz="4" w:space="0" w:color="auto"/>
+              <w:right w:val="single" w:sz="4" w:space="0" w:color="auto"/>
+            </w:tcBorders>
+            <w:vAlign w:val="center"/>
+          </w:tcPr>
+          <w:p>
+            <w:pPr>
+              <w:suppressAutoHyphens/>
+              <w:spacing w:line="276" w:lineRule="auto"/>
+              <w:ind w:firstLine="34"/>
+              <w:rPr>
+                <w:color w:val="auto"/>
+                <w:sz w:val="24"/>
+                <w:lang w:eastAsia="en-US"/>
+              </w:rPr>
+            </w:pPr>
+            <w:r>
+              <w:rPr>
+                <w:color w:val="auto"/>
+                <w:sz w:val="24"/>
+                <w:lang w:eastAsia="en-US"/>
+              </w:rPr>
+              <w:t>В алгоритм формирования сигнала отраженного от  подстилающей поверхности</w:t>
+            </w:r>
+          </w:p>
+        </w:tc>
+      </w:tr>
     </w:tbl>
     <w:p>
       <w:pPr>
@@ -7529,16 +7001,17 @@
           <w:color w:val="auto"/>
         </w:rPr>
       </w:pPr>
-      <w:bookmarkStart w:id="15" w:name="_Toc500412063"/>
-      <w:bookmarkStart w:id="16" w:name="_Toc39744833"/>
-      <w:r>
-        <w:rPr>
-          <w:color w:val="auto"/>
-        </w:rPr>
+      <w:bookmarkStart w:id="14" w:name="_Toc500412063"/>
+      <w:bookmarkStart w:id="15" w:name="_Toc39744833"/>
+      <w:r>
+        <w:rPr>
+          <w:color w:val="auto"/>
+        </w:rPr>
+        <w:lastRenderedPageBreak/>
         <w:t>Описание последовательности выполнения алгоритма</w:t>
       </w:r>
+      <w:bookmarkEnd w:id="14"/>
       <w:bookmarkEnd w:id="15"/>
-      <w:bookmarkEnd w:id="16"/>
     </w:p>
     <w:p>
       <w:pPr>
@@ -7556,10 +7029,10 @@
       </w:pPr>
       <w:r>
         <w:object w:dxaOrig="8277" w:dyaOrig="12789">
-          <v:shape id="_x0000_i1071" type="#_x0000_t75" style="width:435.75pt;height:673.05pt" o:ole="">
-            <v:imagedata r:id="rId94" o:title=""/>
+          <v:shape id="_x0000_i1047" type="#_x0000_t75" style="width:435.75pt;height:673.05pt" o:ole="">
+            <v:imagedata r:id="rId50" o:title=""/>
           </v:shape>
-          <o:OLEObject Type="Embed" ProgID="Visio.Drawing.11" ShapeID="_x0000_i1071" DrawAspect="Content" ObjectID="_1661347054" r:id="rId95"/>
+          <o:OLEObject Type="Embed" ProgID="Visio.Drawing.11" ShapeID="_x0000_i1047" DrawAspect="Content" ObjectID="_1662008795" r:id="rId51"/>
         </w:object>
       </w:r>
     </w:p>
@@ -7636,10 +7109,10 @@
           <w:position w:val="-12"/>
         </w:rPr>
         <w:object w:dxaOrig="300" w:dyaOrig="380">
-          <v:shape id="_x0000_i1072" type="#_x0000_t75" style="width:15.05pt;height:18.15pt" o:ole="">
-            <v:imagedata r:id="rId96" o:title=""/>
+          <v:shape id="_x0000_i1048" type="#_x0000_t75" style="width:15.05pt;height:18.15pt" o:ole="">
+            <v:imagedata r:id="rId52" o:title=""/>
           </v:shape>
-          <o:OLEObject Type="Embed" ProgID="Equation.DSMT4" ShapeID="_x0000_i1072" DrawAspect="Content" ObjectID="_1661347055" r:id="rId97"/>
+          <o:OLEObject Type="Embed" ProgID="Equation.DSMT4" ShapeID="_x0000_i1048" DrawAspect="Content" ObjectID="_1662008796" r:id="rId53"/>
         </w:object>
       </w:r>
       <w:r>
@@ -7654,10 +7127,10 @@
           <w:position w:val="-12"/>
         </w:rPr>
         <w:object w:dxaOrig="300" w:dyaOrig="380">
-          <v:shape id="_x0000_i1073" type="#_x0000_t75" style="width:15.05pt;height:18.8pt" o:ole="">
-            <v:imagedata r:id="rId98" o:title=""/>
+          <v:shape id="_x0000_i1049" type="#_x0000_t75" style="width:15.05pt;height:18.8pt" o:ole="">
+            <v:imagedata r:id="rId54" o:title=""/>
           </v:shape>
-          <o:OLEObject Type="Embed" ProgID="Equation.DSMT4" ShapeID="_x0000_i1073" DrawAspect="Content" ObjectID="_1661347056" r:id="rId99"/>
+          <o:OLEObject Type="Embed" ProgID="Equation.DSMT4" ShapeID="_x0000_i1049" DrawAspect="Content" ObjectID="_1662008797" r:id="rId55"/>
         </w:object>
       </w:r>
       <w:r>
@@ -7672,10 +7145,10 @@
           <w:position w:val="-12"/>
         </w:rPr>
         <w:object w:dxaOrig="279" w:dyaOrig="380">
-          <v:shape id="_x0000_i1074" type="#_x0000_t75" style="width:13.75pt;height:18.8pt" o:ole="">
-            <v:imagedata r:id="rId100" o:title=""/>
+          <v:shape id="_x0000_i1050" type="#_x0000_t75" style="width:13.75pt;height:18.8pt" o:ole="">
+            <v:imagedata r:id="rId56" o:title=""/>
           </v:shape>
-          <o:OLEObject Type="Embed" ProgID="Equation.DSMT4" ShapeID="_x0000_i1074" DrawAspect="Content" ObjectID="_1661347057" r:id="rId101"/>
+          <o:OLEObject Type="Embed" ProgID="Equation.DSMT4" ShapeID="_x0000_i1050" DrawAspect="Content" ObjectID="_1662008798" r:id="rId57"/>
         </w:object>
       </w:r>
       <w:r>
@@ -7720,10 +7193,10 @@
           <w:position w:val="-16"/>
         </w:rPr>
         <w:object w:dxaOrig="480" w:dyaOrig="420">
-          <v:shape id="_x0000_i1075" type="#_x0000_t75" style="width:23.8pt;height:21.3pt" o:ole="">
-            <v:imagedata r:id="rId102" o:title=""/>
+          <v:shape id="_x0000_i1051" type="#_x0000_t75" style="width:23.8pt;height:21.3pt" o:ole="">
+            <v:imagedata r:id="rId58" o:title=""/>
           </v:shape>
-          <o:OLEObject Type="Embed" ProgID="Equation.DSMT4" ShapeID="_x0000_i1075" DrawAspect="Content" ObjectID="_1661347058" r:id="rId103"/>
+          <o:OLEObject Type="Embed" ProgID="Equation.DSMT4" ShapeID="_x0000_i1051" DrawAspect="Content" ObjectID="_1662008799" r:id="rId59"/>
         </w:object>
       </w:r>
       <w:r>
@@ -7738,10 +7211,10 @@
           <w:position w:val="-16"/>
         </w:rPr>
         <w:object w:dxaOrig="499" w:dyaOrig="420">
-          <v:shape id="_x0000_i1076" type="#_x0000_t75" style="width:25.05pt;height:21.3pt" o:ole="">
-            <v:imagedata r:id="rId104" o:title=""/>
+          <v:shape id="_x0000_i1052" type="#_x0000_t75" style="width:25.05pt;height:21.3pt" o:ole="">
+            <v:imagedata r:id="rId60" o:title=""/>
           </v:shape>
-          <o:OLEObject Type="Embed" ProgID="Equation.DSMT4" ShapeID="_x0000_i1076" DrawAspect="Content" ObjectID="_1661347059" r:id="rId105"/>
+          <o:OLEObject Type="Embed" ProgID="Equation.DSMT4" ShapeID="_x0000_i1052" DrawAspect="Content" ObjectID="_1662008800" r:id="rId61"/>
         </w:object>
       </w:r>
       <w:r>
@@ -7756,10 +7229,10 @@
           <w:position w:val="-16"/>
         </w:rPr>
         <w:object w:dxaOrig="480" w:dyaOrig="420">
-          <v:shape id="_x0000_i1077" type="#_x0000_t75" style="width:23.8pt;height:21.3pt" o:ole="">
-            <v:imagedata r:id="rId106" o:title=""/>
+          <v:shape id="_x0000_i1053" type="#_x0000_t75" style="width:23.8pt;height:21.3pt" o:ole="">
+            <v:imagedata r:id="rId62" o:title=""/>
           </v:shape>
-          <o:OLEObject Type="Embed" ProgID="Equation.DSMT4" ShapeID="_x0000_i1077" DrawAspect="Content" ObjectID="_1661347060" r:id="rId107"/>
+          <o:OLEObject Type="Embed" ProgID="Equation.DSMT4" ShapeID="_x0000_i1053" DrawAspect="Content" ObjectID="_1662008801" r:id="rId63"/>
         </w:object>
       </w:r>
       <w:r>
@@ -7790,10 +7263,10 @@
           <w:position w:val="-12"/>
         </w:rPr>
         <w:object w:dxaOrig="440" w:dyaOrig="380">
-          <v:shape id="_x0000_i1078" type="#_x0000_t75" style="width:21.9pt;height:18.15pt" o:ole="">
-            <v:imagedata r:id="rId108" o:title=""/>
+          <v:shape id="_x0000_i1054" type="#_x0000_t75" style="width:21.9pt;height:18.15pt" o:ole="">
+            <v:imagedata r:id="rId64" o:title=""/>
           </v:shape>
-          <o:OLEObject Type="Embed" ProgID="Equation.DSMT4" ShapeID="_x0000_i1078" DrawAspect="Content" ObjectID="_1661347061" r:id="rId109"/>
+          <o:OLEObject Type="Embed" ProgID="Equation.DSMT4" ShapeID="_x0000_i1054" DrawAspect="Content" ObjectID="_1662008802" r:id="rId65"/>
         </w:object>
       </w:r>
       <w:r>
@@ -7815,10 +7288,10 @@
           <w:position w:val="-12"/>
         </w:rPr>
         <w:object w:dxaOrig="560" w:dyaOrig="420">
-          <v:shape id="_x0000_i1079" type="#_x0000_t75" style="width:27.55pt;height:21.3pt" o:ole="">
-            <v:imagedata r:id="rId110" o:title=""/>
+          <v:shape id="_x0000_i1055" type="#_x0000_t75" style="width:27.55pt;height:21.3pt" o:ole="">
+            <v:imagedata r:id="rId66" o:title=""/>
           </v:shape>
-          <o:OLEObject Type="Embed" ProgID="Equation.DSMT4" ShapeID="_x0000_i1079" DrawAspect="Content" ObjectID="_1661347062" r:id="rId111"/>
+          <o:OLEObject Type="Embed" ProgID="Equation.DSMT4" ShapeID="_x0000_i1055" DrawAspect="Content" ObjectID="_1662008803" r:id="rId67"/>
         </w:object>
       </w:r>
       <w:r>
@@ -7840,10 +7313,10 @@
           <w:position w:val="-16"/>
         </w:rPr>
         <w:object w:dxaOrig="580" w:dyaOrig="460">
-          <v:shape id="_x0000_i1080" type="#_x0000_t75" style="width:29.45pt;height:23.15pt" o:ole="">
-            <v:imagedata r:id="rId112" o:title=""/>
+          <v:shape id="_x0000_i1056" type="#_x0000_t75" style="width:29.45pt;height:23.15pt" o:ole="">
+            <v:imagedata r:id="rId68" o:title=""/>
           </v:shape>
-          <o:OLEObject Type="Embed" ProgID="Equation.DSMT4" ShapeID="_x0000_i1080" DrawAspect="Content" ObjectID="_1661347063" r:id="rId113"/>
+          <o:OLEObject Type="Embed" ProgID="Equation.DSMT4" ShapeID="_x0000_i1056" DrawAspect="Content" ObjectID="_1662008804" r:id="rId69"/>
         </w:object>
       </w:r>
       <w:r>
@@ -7865,10 +7338,10 @@
           <w:position w:val="-6"/>
         </w:rPr>
         <w:object w:dxaOrig="200" w:dyaOrig="240">
-          <v:shape id="_x0000_i1081" type="#_x0000_t75" style="width:10pt;height:11.9pt" o:ole="">
-            <v:imagedata r:id="rId114" o:title=""/>
+          <v:shape id="_x0000_i1057" type="#_x0000_t75" style="width:10pt;height:11.9pt" o:ole="">
+            <v:imagedata r:id="rId70" o:title=""/>
           </v:shape>
-          <o:OLEObject Type="Embed" ProgID="Equation.DSMT4" ShapeID="_x0000_i1081" DrawAspect="Content" ObjectID="_1661347064" r:id="rId115"/>
+          <o:OLEObject Type="Embed" ProgID="Equation.DSMT4" ShapeID="_x0000_i1057" DrawAspect="Content" ObjectID="_1662008805" r:id="rId71"/>
         </w:object>
       </w:r>
       <w:r>
@@ -7890,10 +7363,10 @@
           <w:position w:val="-6"/>
         </w:rPr>
         <w:object w:dxaOrig="240" w:dyaOrig="300">
-          <v:shape id="_x0000_i1082" type="#_x0000_t75" style="width:11.9pt;height:15.05pt" o:ole="">
-            <v:imagedata r:id="rId116" o:title=""/>
+          <v:shape id="_x0000_i1058" type="#_x0000_t75" style="width:11.9pt;height:15.05pt" o:ole="">
+            <v:imagedata r:id="rId72" o:title=""/>
           </v:shape>
-          <o:OLEObject Type="Embed" ProgID="Equation.DSMT4" ShapeID="_x0000_i1082" DrawAspect="Content" ObjectID="_1661347065" r:id="rId117"/>
+          <o:OLEObject Type="Embed" ProgID="Equation.DSMT4" ShapeID="_x0000_i1058" DrawAspect="Content" ObjectID="_1662008806" r:id="rId73"/>
         </w:object>
       </w:r>
       <w:r>
@@ -7915,10 +7388,10 @@
           <w:position w:val="-12"/>
         </w:rPr>
         <w:object w:dxaOrig="279" w:dyaOrig="380">
-          <v:shape id="_x0000_i1083" type="#_x0000_t75" style="width:14.4pt;height:18.15pt" o:ole="">
-            <v:imagedata r:id="rId118" o:title=""/>
+          <v:shape id="_x0000_i1059" type="#_x0000_t75" style="width:14.4pt;height:18.15pt" o:ole="">
+            <v:imagedata r:id="rId74" o:title=""/>
           </v:shape>
-          <o:OLEObject Type="Embed" ProgID="Equation.DSMT4" ShapeID="_x0000_i1083" DrawAspect="Content" ObjectID="_1661347066" r:id="rId119"/>
+          <o:OLEObject Type="Embed" ProgID="Equation.DSMT4" ShapeID="_x0000_i1059" DrawAspect="Content" ObjectID="_1662008807" r:id="rId75"/>
         </w:object>
       </w:r>
       <w:r>
@@ -7940,10 +7413,10 @@
           <w:position w:val="-12"/>
         </w:rPr>
         <w:object w:dxaOrig="499" w:dyaOrig="380">
-          <v:shape id="_x0000_i1084" type="#_x0000_t75" style="width:25.05pt;height:18.15pt" o:ole="">
-            <v:imagedata r:id="rId120" o:title=""/>
+          <v:shape id="_x0000_i1060" type="#_x0000_t75" style="width:25.05pt;height:18.15pt" o:ole="">
+            <v:imagedata r:id="rId76" o:title=""/>
           </v:shape>
-          <o:OLEObject Type="Embed" ProgID="Equation.DSMT4" ShapeID="_x0000_i1084" DrawAspect="Content" ObjectID="_1661347067" r:id="rId121"/>
+          <o:OLEObject Type="Embed" ProgID="Equation.DSMT4" ShapeID="_x0000_i1060" DrawAspect="Content" ObjectID="_1662008808" r:id="rId77"/>
         </w:object>
       </w:r>
       <w:r>
@@ -7965,10 +7438,10 @@
           <w:position w:val="-16"/>
         </w:rPr>
         <w:object w:dxaOrig="300" w:dyaOrig="420">
-          <v:shape id="_x0000_i1085" type="#_x0000_t75" style="width:15.05pt;height:21.3pt" o:ole="">
-            <v:imagedata r:id="rId122" o:title=""/>
+          <v:shape id="_x0000_i1061" type="#_x0000_t75" style="width:15.05pt;height:21.3pt" o:ole="">
+            <v:imagedata r:id="rId78" o:title=""/>
           </v:shape>
-          <o:OLEObject Type="Embed" ProgID="Equation.DSMT4" ShapeID="_x0000_i1085" DrawAspect="Content" ObjectID="_1661347068" r:id="rId123"/>
+          <o:OLEObject Type="Embed" ProgID="Equation.DSMT4" ShapeID="_x0000_i1061" DrawAspect="Content" ObjectID="_1662008809" r:id="rId79"/>
         </w:object>
       </w:r>
       <w:r>
@@ -7993,10 +7466,10 @@
           <w:position w:val="-12"/>
         </w:rPr>
         <w:object w:dxaOrig="300" w:dyaOrig="380">
-          <v:shape id="_x0000_i1086" type="#_x0000_t75" style="width:15.05pt;height:18.15pt" o:ole="">
-            <v:imagedata r:id="rId124" o:title=""/>
+          <v:shape id="_x0000_i1062" type="#_x0000_t75" style="width:15.05pt;height:18.15pt" o:ole="">
+            <v:imagedata r:id="rId80" o:title=""/>
           </v:shape>
-          <o:OLEObject Type="Embed" ProgID="Equation.DSMT4" ShapeID="_x0000_i1086" DrawAspect="Content" ObjectID="_1661347069" r:id="rId125"/>
+          <o:OLEObject Type="Embed" ProgID="Equation.DSMT4" ShapeID="_x0000_i1062" DrawAspect="Content" ObjectID="_1662008810" r:id="rId81"/>
         </w:object>
       </w:r>
       <w:r>
@@ -8035,10 +7508,10 @@
           <w:position w:val="-14"/>
         </w:rPr>
         <w:object w:dxaOrig="1700" w:dyaOrig="420">
-          <v:shape id="_x0000_i1087" type="#_x0000_t75" style="width:84.5pt;height:21.3pt" o:ole="">
-            <v:imagedata r:id="rId126" o:title=""/>
+          <v:shape id="_x0000_i1063" type="#_x0000_t75" style="width:84.5pt;height:21.3pt" o:ole="">
+            <v:imagedata r:id="rId82" o:title=""/>
           </v:shape>
-          <o:OLEObject Type="Embed" ProgID="Equation.DSMT4" ShapeID="_x0000_i1087" DrawAspect="Content" ObjectID="_1661347070" r:id="rId127"/>
+          <o:OLEObject Type="Embed" ProgID="Equation.DSMT4" ShapeID="_x0000_i1063" DrawAspect="Content" ObjectID="_1662008811" r:id="rId83"/>
         </w:object>
       </w:r>
       <w:r>
@@ -8053,10 +7526,10 @@
           <w:position w:val="-14"/>
         </w:rPr>
         <w:object w:dxaOrig="1740" w:dyaOrig="420">
-          <v:shape id="_x0000_i1088" type="#_x0000_t75" style="width:87.05pt;height:21.3pt" o:ole="">
-            <v:imagedata r:id="rId128" o:title=""/>
+          <v:shape id="_x0000_i1064" type="#_x0000_t75" style="width:87.05pt;height:21.3pt" o:ole="">
+            <v:imagedata r:id="rId84" o:title=""/>
           </v:shape>
-          <o:OLEObject Type="Embed" ProgID="Equation.DSMT4" ShapeID="_x0000_i1088" DrawAspect="Content" ObjectID="_1661347071" r:id="rId129"/>
+          <o:OLEObject Type="Embed" ProgID="Equation.DSMT4" ShapeID="_x0000_i1064" DrawAspect="Content" ObjectID="_1662008812" r:id="rId85"/>
         </w:object>
       </w:r>
       <w:r>
@@ -8071,10 +7544,10 @@
           <w:position w:val="-14"/>
         </w:rPr>
         <w:object w:dxaOrig="1620" w:dyaOrig="420">
-          <v:shape id="_x0000_i1089" type="#_x0000_t75" style="width:80.75pt;height:21.3pt" o:ole="">
-            <v:imagedata r:id="rId130" o:title=""/>
+          <v:shape id="_x0000_i1065" type="#_x0000_t75" style="width:80.75pt;height:21.3pt" o:ole="">
+            <v:imagedata r:id="rId86" o:title=""/>
           </v:shape>
-          <o:OLEObject Type="Embed" ProgID="Equation.DSMT4" ShapeID="_x0000_i1089" DrawAspect="Content" ObjectID="_1661347072" r:id="rId131"/>
+          <o:OLEObject Type="Embed" ProgID="Equation.DSMT4" ShapeID="_x0000_i1065" DrawAspect="Content" ObjectID="_1662008813" r:id="rId87"/>
         </w:object>
       </w:r>
       <w:r>
@@ -8108,10 +7581,10 @@
           <w:position w:val="-14"/>
         </w:rPr>
         <w:object w:dxaOrig="1719" w:dyaOrig="420">
-          <v:shape id="_x0000_i1090" type="#_x0000_t75" style="width:86.4pt;height:21.3pt" o:ole="">
-            <v:imagedata r:id="rId132" o:title=""/>
+          <v:shape id="_x0000_i1066" type="#_x0000_t75" style="width:86.4pt;height:21.3pt" o:ole="">
+            <v:imagedata r:id="rId88" o:title=""/>
           </v:shape>
-          <o:OLEObject Type="Embed" ProgID="Equation.DSMT4" ShapeID="_x0000_i1090" DrawAspect="Content" ObjectID="_1661347073" r:id="rId133"/>
+          <o:OLEObject Type="Embed" ProgID="Equation.DSMT4" ShapeID="_x0000_i1066" DrawAspect="Content" ObjectID="_1662008814" r:id="rId89"/>
         </w:object>
       </w:r>
       <w:r>
@@ -8160,10 +7633,10 @@
           <w:lang w:val="en-US"/>
         </w:rPr>
         <w:object w:dxaOrig="5140" w:dyaOrig="660">
-          <v:shape id="_x0000_i1091" type="#_x0000_t75" style="width:256.7pt;height:31.95pt" o:ole="">
-            <v:imagedata r:id="rId134" o:title=""/>
+          <v:shape id="_x0000_i1067" type="#_x0000_t75" style="width:256.7pt;height:31.95pt" o:ole="">
+            <v:imagedata r:id="rId90" o:title=""/>
           </v:shape>
-          <o:OLEObject Type="Embed" ProgID="Equation.DSMT4" ShapeID="_x0000_i1091" DrawAspect="Content" ObjectID="_1661347074" r:id="rId135"/>
+          <o:OLEObject Type="Embed" ProgID="Equation.DSMT4" ShapeID="_x0000_i1067" DrawAspect="Content" ObjectID="_1662008815" r:id="rId91"/>
         </w:object>
       </w:r>
       <w:r>
@@ -8237,10 +7710,10 @@
           <w:lang w:val="en-US"/>
         </w:rPr>
         <w:object w:dxaOrig="1620" w:dyaOrig="420">
-          <v:shape id="_x0000_i1092" type="#_x0000_t75" style="width:82pt;height:21.3pt" o:ole="">
-            <v:imagedata r:id="rId136" o:title=""/>
+          <v:shape id="_x0000_i1068" type="#_x0000_t75" style="width:82pt;height:21.3pt" o:ole="">
+            <v:imagedata r:id="rId92" o:title=""/>
           </v:shape>
-          <o:OLEObject Type="Embed" ProgID="Equation.DSMT4" ShapeID="_x0000_i1092" DrawAspect="Content" ObjectID="_1661347075" r:id="rId137"/>
+          <o:OLEObject Type="Embed" ProgID="Equation.DSMT4" ShapeID="_x0000_i1068" DrawAspect="Content" ObjectID="_1662008816" r:id="rId93"/>
         </w:object>
       </w:r>
       <w:r>
@@ -8334,10 +7807,10 @@
           <w:lang w:val="en-US"/>
         </w:rPr>
         <w:object w:dxaOrig="3240" w:dyaOrig="820">
-          <v:shape id="_x0000_i1093" type="#_x0000_t75" style="width:162.15pt;height:40.7pt" o:ole="">
-            <v:imagedata r:id="rId138" o:title=""/>
+          <v:shape id="_x0000_i1069" type="#_x0000_t75" style="width:162.15pt;height:40.7pt" o:ole="">
+            <v:imagedata r:id="rId94" o:title=""/>
           </v:shape>
-          <o:OLEObject Type="Embed" ProgID="Equation.DSMT4" ShapeID="_x0000_i1093" DrawAspect="Content" ObjectID="_1661347076" r:id="rId139"/>
+          <o:OLEObject Type="Embed" ProgID="Equation.DSMT4" ShapeID="_x0000_i1069" DrawAspect="Content" ObjectID="_1662008817" r:id="rId95"/>
         </w:object>
       </w:r>
       <w:r>
@@ -8422,10 +7895,10 @@
           <w:szCs w:val="28"/>
         </w:rPr>
         <w:object w:dxaOrig="1080" w:dyaOrig="780">
-          <v:shape id="_x0000_i1094" type="#_x0000_t75" style="width:54.45pt;height:38.2pt" o:ole="">
-            <v:imagedata r:id="rId140" o:title=""/>
+          <v:shape id="_x0000_i1070" type="#_x0000_t75" style="width:54.45pt;height:38.2pt" o:ole="">
+            <v:imagedata r:id="rId96" o:title=""/>
           </v:shape>
-          <o:OLEObject Type="Embed" ProgID="Equation.DSMT4" ShapeID="_x0000_i1094" DrawAspect="Content" ObjectID="_1661347077" r:id="rId141"/>
+          <o:OLEObject Type="Embed" ProgID="Equation.DSMT4" ShapeID="_x0000_i1070" DrawAspect="Content" ObjectID="_1662008818" r:id="rId97"/>
         </w:object>
       </w:r>
       <w:r>
@@ -8549,10 +8022,10 @@
           <w:lang w:val="en-US"/>
         </w:rPr>
         <w:object w:dxaOrig="2500" w:dyaOrig="720">
-          <v:shape id="_x0000_i1095" type="#_x0000_t75" style="width:124.6pt;height:36.95pt" o:ole="">
-            <v:imagedata r:id="rId142" o:title=""/>
+          <v:shape id="_x0000_i1071" type="#_x0000_t75" style="width:124.6pt;height:36.95pt" o:ole="">
+            <v:imagedata r:id="rId98" o:title=""/>
           </v:shape>
-          <o:OLEObject Type="Embed" ProgID="Equation.DSMT4" ShapeID="_x0000_i1095" DrawAspect="Content" ObjectID="_1661347078" r:id="rId143"/>
+          <o:OLEObject Type="Embed" ProgID="Equation.DSMT4" ShapeID="_x0000_i1071" DrawAspect="Content" ObjectID="_1662008819" r:id="rId99"/>
         </w:object>
       </w:r>
       <w:r>
@@ -8644,10 +8117,10 @@
           <w:szCs w:val="28"/>
         </w:rPr>
         <w:object w:dxaOrig="1900" w:dyaOrig="820">
-          <v:shape id="_x0000_i1096" type="#_x0000_t75" style="width:95.15pt;height:40.05pt" o:ole="">
-            <v:imagedata r:id="rId144" o:title=""/>
+          <v:shape id="_x0000_i1072" type="#_x0000_t75" style="width:95.15pt;height:40.05pt" o:ole="">
+            <v:imagedata r:id="rId100" o:title=""/>
           </v:shape>
-          <o:OLEObject Type="Embed" ProgID="Equation.DSMT4" ShapeID="_x0000_i1096" DrawAspect="Content" ObjectID="_1661347079" r:id="rId145"/>
+          <o:OLEObject Type="Embed" ProgID="Equation.DSMT4" ShapeID="_x0000_i1072" DrawAspect="Content" ObjectID="_1662008820" r:id="rId101"/>
         </w:object>
       </w:r>
       <w:r>
@@ -8719,10 +8192,10 @@
           <w:szCs w:val="28"/>
         </w:rPr>
         <w:object w:dxaOrig="1920" w:dyaOrig="820">
-          <v:shape id="_x0000_i1097" type="#_x0000_t75" style="width:97.05pt;height:40.05pt" o:ole="">
-            <v:imagedata r:id="rId146" o:title=""/>
+          <v:shape id="_x0000_i1073" type="#_x0000_t75" style="width:97.05pt;height:40.05pt" o:ole="">
+            <v:imagedata r:id="rId102" o:title=""/>
           </v:shape>
-          <o:OLEObject Type="Embed" ProgID="Equation.DSMT4" ShapeID="_x0000_i1097" DrawAspect="Content" ObjectID="_1661347080" r:id="rId147"/>
+          <o:OLEObject Type="Embed" ProgID="Equation.DSMT4" ShapeID="_x0000_i1073" DrawAspect="Content" ObjectID="_1662008821" r:id="rId103"/>
         </w:object>
       </w:r>
       <w:r>
@@ -8794,10 +8267,10 @@
           <w:szCs w:val="28"/>
         </w:rPr>
         <w:object w:dxaOrig="2000" w:dyaOrig="820">
-          <v:shape id="_x0000_i1098" type="#_x0000_t75" style="width:101.45pt;height:40.7pt" o:ole="">
-            <v:imagedata r:id="rId148" o:title=""/>
+          <v:shape id="_x0000_i1074" type="#_x0000_t75" style="width:101.45pt;height:40.7pt" o:ole="">
+            <v:imagedata r:id="rId104" o:title=""/>
           </v:shape>
-          <o:OLEObject Type="Embed" ProgID="Equation.3" ShapeID="_x0000_i1098" DrawAspect="Content" ObjectID="_1661347081" r:id="rId149"/>
+          <o:OLEObject Type="Embed" ProgID="Equation.3" ShapeID="_x0000_i1074" DrawAspect="Content" ObjectID="_1662008822" r:id="rId105"/>
         </w:object>
       </w:r>
       <w:r>
@@ -8947,10 +8420,10 @@
           <w:position w:val="-16"/>
         </w:rPr>
         <w:object w:dxaOrig="1560" w:dyaOrig="420">
-          <v:shape id="_x0000_i1099" type="#_x0000_t75" style="width:78.25pt;height:21.3pt" o:ole="">
-            <v:imagedata r:id="rId150" o:title=""/>
+          <v:shape id="_x0000_i1075" type="#_x0000_t75" style="width:78.25pt;height:21.3pt" o:ole="">
+            <v:imagedata r:id="rId106" o:title=""/>
           </v:shape>
-          <o:OLEObject Type="Embed" ProgID="Equation.DSMT4" ShapeID="_x0000_i1099" DrawAspect="Content" ObjectID="_1661347082" r:id="rId151"/>
+          <o:OLEObject Type="Embed" ProgID="Equation.DSMT4" ShapeID="_x0000_i1075" DrawAspect="Content" ObjectID="_1662008823" r:id="rId107"/>
         </w:object>
       </w:r>
       <w:r>
@@ -9009,10 +8482,10 @@
           <w:szCs w:val="28"/>
         </w:rPr>
         <w:object w:dxaOrig="360" w:dyaOrig="420">
-          <v:shape id="_x0000_i1100" type="#_x0000_t75" style="width:18.15pt;height:21.3pt" o:ole="">
-            <v:imagedata r:id="rId152" o:title=""/>
+          <v:shape id="_x0000_i1076" type="#_x0000_t75" style="width:18.15pt;height:21.3pt" o:ole="">
+            <v:imagedata r:id="rId108" o:title=""/>
           </v:shape>
-          <o:OLEObject Type="Embed" ProgID="Equation.DSMT4" ShapeID="_x0000_i1100" DrawAspect="Content" ObjectID="_1661347083" r:id="rId153"/>
+          <o:OLEObject Type="Embed" ProgID="Equation.DSMT4" ShapeID="_x0000_i1076" DrawAspect="Content" ObjectID="_1662008824" r:id="rId109"/>
         </w:object>
       </w:r>
       <w:r>
@@ -9078,10 +8551,10 @@
           <w:szCs w:val="28"/>
         </w:rPr>
         <w:object w:dxaOrig="1700" w:dyaOrig="520">
-          <v:shape id="_x0000_i1101" type="#_x0000_t75" style="width:83.9pt;height:26.3pt" o:ole="">
-            <v:imagedata r:id="rId154" o:title=""/>
+          <v:shape id="_x0000_i1077" type="#_x0000_t75" style="width:83.9pt;height:26.3pt" o:ole="">
+            <v:imagedata r:id="rId110" o:title=""/>
           </v:shape>
-          <o:OLEObject Type="Embed" ProgID="Equation.DSMT4" ShapeID="_x0000_i1101" DrawAspect="Content" ObjectID="_1661347084" r:id="rId155"/>
+          <o:OLEObject Type="Embed" ProgID="Equation.DSMT4" ShapeID="_x0000_i1077" DrawAspect="Content" ObjectID="_1662008825" r:id="rId111"/>
         </w:object>
       </w:r>
       <w:r>
@@ -9167,10 +8640,10 @@
           <w:position w:val="-80"/>
         </w:rPr>
         <w:object w:dxaOrig="3540" w:dyaOrig="1740">
-          <v:shape id="_x0000_i1102" type="#_x0000_t75" style="width:178.45pt;height:85.75pt" o:ole="">
-            <v:imagedata r:id="rId156" o:title=""/>
+          <v:shape id="_x0000_i1078" type="#_x0000_t75" style="width:178.45pt;height:85.75pt" o:ole="">
+            <v:imagedata r:id="rId112" o:title=""/>
           </v:shape>
-          <o:OLEObject Type="Embed" ProgID="Equation.DSMT4" ShapeID="_x0000_i1102" DrawAspect="Content" ObjectID="_1661347085" r:id="rId157"/>
+          <o:OLEObject Type="Embed" ProgID="Equation.DSMT4" ShapeID="_x0000_i1078" DrawAspect="Content" ObjectID="_1662008826" r:id="rId113"/>
         </w:object>
       </w:r>
       <w:r>
@@ -9245,10 +8718,10 @@
           <w:lang w:val="en-US"/>
         </w:rPr>
         <w:object w:dxaOrig="2240" w:dyaOrig="420">
-          <v:shape id="_x0000_i1103" type="#_x0000_t75" style="width:112.05pt;height:21.3pt" o:ole="">
-            <v:imagedata r:id="rId158" o:title=""/>
+          <v:shape id="_x0000_i1079" type="#_x0000_t75" style="width:112.05pt;height:21.3pt" o:ole="">
+            <v:imagedata r:id="rId114" o:title=""/>
           </v:shape>
-          <o:OLEObject Type="Embed" ProgID="Equation.DSMT4" ShapeID="_x0000_i1103" DrawAspect="Content" ObjectID="_1661347086" r:id="rId159"/>
+          <o:OLEObject Type="Embed" ProgID="Equation.DSMT4" ShapeID="_x0000_i1079" DrawAspect="Content" ObjectID="_1662008827" r:id="rId115"/>
         </w:object>
       </w:r>
       <w:r>
@@ -9331,10 +8804,10 @@
           <w:lang w:val="en-US"/>
         </w:rPr>
         <w:object w:dxaOrig="5100" w:dyaOrig="660">
-          <v:shape id="_x0000_i1104" type="#_x0000_t75" style="width:256.05pt;height:31.95pt" o:ole="">
-            <v:imagedata r:id="rId160" o:title=""/>
+          <v:shape id="_x0000_i1080" type="#_x0000_t75" style="width:256.05pt;height:31.95pt" o:ole="">
+            <v:imagedata r:id="rId116" o:title=""/>
           </v:shape>
-          <o:OLEObject Type="Embed" ProgID="Equation.DSMT4" ShapeID="_x0000_i1104" DrawAspect="Content" ObjectID="_1661347087" r:id="rId161"/>
+          <o:OLEObject Type="Embed" ProgID="Equation.DSMT4" ShapeID="_x0000_i1080" DrawAspect="Content" ObjectID="_1662008828" r:id="rId117"/>
         </w:object>
       </w:r>
       <w:r>
@@ -9449,10 +8922,10 @@
           <w:szCs w:val="28"/>
         </w:rPr>
         <w:object w:dxaOrig="2280" w:dyaOrig="859">
-          <v:shape id="_x0000_i1105" type="#_x0000_t75" style="width:113.95pt;height:42.55pt" o:ole="">
-            <v:imagedata r:id="rId162" o:title=""/>
+          <v:shape id="_x0000_i1081" type="#_x0000_t75" style="width:113.95pt;height:42.55pt" o:ole="">
+            <v:imagedata r:id="rId118" o:title=""/>
           </v:shape>
-          <o:OLEObject Type="Embed" ProgID="Equation.DSMT4" ShapeID="_x0000_i1105" DrawAspect="Content" ObjectID="_1661347088" r:id="rId163"/>
+          <o:OLEObject Type="Embed" ProgID="Equation.DSMT4" ShapeID="_x0000_i1081" DrawAspect="Content" ObjectID="_1662008829" r:id="rId119"/>
         </w:object>
       </w:r>
       <w:r>
@@ -9554,7 +9027,7 @@
                     <pic:cNvPicPr/>
                   </pic:nvPicPr>
                   <pic:blipFill rotWithShape="1">
-                    <a:blip r:embed="rId164">
+                    <a:blip r:embed="rId120">
                       <a:extLst>
                         <a:ext uri="{28A0092B-C50C-407E-A947-70E740481C1C}">
                           <a14:useLocalDpi xmlns:a14="http://schemas.microsoft.com/office/drawing/2010/main" val="0"/>
@@ -9676,15 +9149,7 @@
         <w:rPr>
           <w:szCs w:val="28"/>
         </w:rPr>
-        <w:t xml:space="preserve">следующих </w:t>
-      </w:r>
-      <w:bookmarkStart w:id="17" w:name="_GoBack"/>
-      <w:bookmarkEnd w:id="17"/>
-      <w:r>
-        <w:rPr>
-          <w:szCs w:val="28"/>
-        </w:rPr>
-        <w:t xml:space="preserve">условий </w:t>
+        <w:t xml:space="preserve">следующих условий </w:t>
       </w:r>
       <w:r>
         <w:rPr>
@@ -9692,10 +9157,10 @@
           <w:szCs w:val="28"/>
         </w:rPr>
         <w:object w:dxaOrig="440" w:dyaOrig="380">
-          <v:shape id="_x0000_i1106" type="#_x0000_t75" style="width:21.9pt;height:18.8pt" o:ole="">
-            <v:imagedata r:id="rId165" o:title=""/>
+          <v:shape id="_x0000_i1082" type="#_x0000_t75" style="width:21.9pt;height:18.8pt" o:ole="">
+            <v:imagedata r:id="rId121" o:title=""/>
           </v:shape>
-          <o:OLEObject Type="Embed" ProgID="Equation.DSMT4" ShapeID="_x0000_i1106" DrawAspect="Content" ObjectID="_1661347089" r:id="rId166"/>
+          <o:OLEObject Type="Embed" ProgID="Equation.DSMT4" ShapeID="_x0000_i1082" DrawAspect="Content" ObjectID="_1662008830" r:id="rId122"/>
         </w:object>
       </w:r>
       <w:r>
@@ -9735,10 +9200,10 @@
           <w:position w:val="-12"/>
         </w:rPr>
         <w:object w:dxaOrig="300" w:dyaOrig="380">
-          <v:shape id="_x0000_i1107" type="#_x0000_t75" style="width:15.05pt;height:18.15pt" o:ole="">
-            <v:imagedata r:id="rId96" o:title=""/>
+          <v:shape id="_x0000_i1083" type="#_x0000_t75" style="width:15.05pt;height:18.15pt" o:ole="">
+            <v:imagedata r:id="rId52" o:title=""/>
           </v:shape>
-          <o:OLEObject Type="Embed" ProgID="Equation.DSMT4" ShapeID="_x0000_i1107" DrawAspect="Content" ObjectID="_1661347090" r:id="rId167"/>
+          <o:OLEObject Type="Embed" ProgID="Equation.DSMT4" ShapeID="_x0000_i1083" DrawAspect="Content" ObjectID="_1662008831" r:id="rId123"/>
         </w:object>
       </w:r>
       <w:r>
@@ -9753,10 +9218,10 @@
           <w:position w:val="-12"/>
         </w:rPr>
         <w:object w:dxaOrig="300" w:dyaOrig="380">
-          <v:shape id="_x0000_i1108" type="#_x0000_t75" style="width:15.05pt;height:18.8pt" o:ole="">
-            <v:imagedata r:id="rId98" o:title=""/>
+          <v:shape id="_x0000_i1084" type="#_x0000_t75" style="width:15.05pt;height:18.8pt" o:ole="">
+            <v:imagedata r:id="rId54" o:title=""/>
           </v:shape>
-          <o:OLEObject Type="Embed" ProgID="Equation.DSMT4" ShapeID="_x0000_i1108" DrawAspect="Content" ObjectID="_1661347091" r:id="rId168"/>
+          <o:OLEObject Type="Embed" ProgID="Equation.DSMT4" ShapeID="_x0000_i1084" DrawAspect="Content" ObjectID="_1662008832" r:id="rId124"/>
         </w:object>
       </w:r>
       <w:r>
@@ -9771,10 +9236,10 @@
           <w:position w:val="-12"/>
         </w:rPr>
         <w:object w:dxaOrig="279" w:dyaOrig="380">
-          <v:shape id="_x0000_i1109" type="#_x0000_t75" style="width:13.75pt;height:18.8pt" o:ole="">
-            <v:imagedata r:id="rId100" o:title=""/>
+          <v:shape id="_x0000_i1085" type="#_x0000_t75" style="width:13.75pt;height:18.8pt" o:ole="">
+            <v:imagedata r:id="rId56" o:title=""/>
           </v:shape>
-          <o:OLEObject Type="Embed" ProgID="Equation.DSMT4" ShapeID="_x0000_i1109" DrawAspect="Content" ObjectID="_1661347092" r:id="rId169"/>
+          <o:OLEObject Type="Embed" ProgID="Equation.DSMT4" ShapeID="_x0000_i1085" DrawAspect="Content" ObjectID="_1662008833" r:id="rId125"/>
         </w:object>
       </w:r>
       <w:r>
@@ -9789,10 +9254,10 @@
           <w:position w:val="-16"/>
         </w:rPr>
         <w:object w:dxaOrig="480" w:dyaOrig="420">
-          <v:shape id="_x0000_i1110" type="#_x0000_t75" style="width:23.8pt;height:21.3pt" o:ole="">
-            <v:imagedata r:id="rId106" o:title=""/>
+          <v:shape id="_x0000_i1086" type="#_x0000_t75" style="width:23.8pt;height:21.3pt" o:ole="">
+            <v:imagedata r:id="rId62" o:title=""/>
           </v:shape>
-          <o:OLEObject Type="Embed" ProgID="Equation.DSMT4" ShapeID="_x0000_i1110" DrawAspect="Content" ObjectID="_1661347093" r:id="rId170"/>
+          <o:OLEObject Type="Embed" ProgID="Equation.DSMT4" ShapeID="_x0000_i1086" DrawAspect="Content" ObjectID="_1662008834" r:id="rId126"/>
         </w:object>
       </w:r>
       <w:r>
@@ -9807,17 +9272,31 @@
           <w:position w:val="-18"/>
         </w:rPr>
         <w:object w:dxaOrig="340" w:dyaOrig="440">
-          <v:shape id="_x0000_i1111" type="#_x0000_t75" style="width:16.9pt;height:21.9pt" o:ole="">
-            <v:imagedata r:id="rId171" o:title=""/>
+          <v:shape id="_x0000_i1087" type="#_x0000_t75" style="width:16.9pt;height:21.9pt" o:ole="">
+            <v:imagedata r:id="rId127" o:title=""/>
           </v:shape>
-          <o:OLEObject Type="Embed" ProgID="Equation.DSMT4" ShapeID="_x0000_i1111" DrawAspect="Content" ObjectID="_1661347094" r:id="rId172"/>
+          <o:OLEObject Type="Embed" ProgID="Equation.DSMT4" ShapeID="_x0000_i1087" DrawAspect="Content" ObjectID="_1662008835" r:id="rId128"/>
         </w:object>
       </w:r>
       <w:r>
         <w:rPr>
           <w:color w:val="auto"/>
         </w:rPr>
-        <w:t xml:space="preserve"> = 2 мс, </w:t>
+        <w:t xml:space="preserve"> = 2 </w:t>
+      </w:r>
+      <w:proofErr w:type="spellStart"/>
+      <w:r>
+        <w:rPr>
+          <w:color w:val="auto"/>
+        </w:rPr>
+        <w:t>мс</w:t>
+      </w:r>
+      <w:proofErr w:type="spellEnd"/>
+      <w:r>
+        <w:rPr>
+          <w:color w:val="auto"/>
+        </w:rPr>
+        <w:t xml:space="preserve">, </w:t>
       </w:r>
       <w:r>
         <w:rPr>
@@ -9825,10 +9304,10 @@
           <w:position w:val="-6"/>
         </w:rPr>
         <w:object w:dxaOrig="240" w:dyaOrig="300">
-          <v:shape id="_x0000_i1112" type="#_x0000_t75" style="width:11.9pt;height:15.05pt" o:ole="">
-            <v:imagedata r:id="rId173" o:title=""/>
+          <v:shape id="_x0000_i1088" type="#_x0000_t75" style="width:11.9pt;height:15.05pt" o:ole="">
+            <v:imagedata r:id="rId129" o:title=""/>
           </v:shape>
-          <o:OLEObject Type="Embed" ProgID="Equation.DSMT4" ShapeID="_x0000_i1112" DrawAspect="Content" ObjectID="_1661347095" r:id="rId174"/>
+          <o:OLEObject Type="Embed" ProgID="Equation.DSMT4" ShapeID="_x0000_i1088" DrawAspect="Content" ObjectID="_1662008836" r:id="rId130"/>
         </w:object>
       </w:r>
       <w:r>
@@ -9849,10 +9328,10 @@
           <w:position w:val="-16"/>
         </w:rPr>
         <w:object w:dxaOrig="420" w:dyaOrig="420">
-          <v:shape id="_x0000_i1113" type="#_x0000_t75" style="width:21.3pt;height:21.3pt" o:ole="">
-            <v:imagedata r:id="rId175" o:title=""/>
+          <v:shape id="_x0000_i1089" type="#_x0000_t75" style="width:21.3pt;height:21.3pt" o:ole="">
+            <v:imagedata r:id="rId131" o:title=""/>
           </v:shape>
-          <o:OLEObject Type="Embed" ProgID="Equation.DSMT4" ShapeID="_x0000_i1113" DrawAspect="Content" ObjectID="_1661347096" r:id="rId176"/>
+          <o:OLEObject Type="Embed" ProgID="Equation.DSMT4" ShapeID="_x0000_i1089" DrawAspect="Content" ObjectID="_1662008837" r:id="rId132"/>
         </w:object>
       </w:r>
       <w:r>
@@ -9943,10 +9422,10 @@
           <w:szCs w:val="28"/>
         </w:rPr>
         <w:object w:dxaOrig="1340" w:dyaOrig="540">
-          <v:shape id="_x0000_i1114" type="#_x0000_t75" style="width:67pt;height:27.55pt" o:ole="">
-            <v:imagedata r:id="rId177" o:title=""/>
+          <v:shape id="_x0000_i1090" type="#_x0000_t75" style="width:67pt;height:27.55pt" o:ole="">
+            <v:imagedata r:id="rId133" o:title=""/>
           </v:shape>
-          <o:OLEObject Type="Embed" ProgID="Equation.DSMT4" ShapeID="_x0000_i1114" DrawAspect="Content" ObjectID="_1661347097" r:id="rId178"/>
+          <o:OLEObject Type="Embed" ProgID="Equation.DSMT4" ShapeID="_x0000_i1090" DrawAspect="Content" ObjectID="_1662008838" r:id="rId134"/>
         </w:object>
       </w:r>
     </w:p>
@@ -9970,10 +9449,10 @@
           <w:szCs w:val="28"/>
         </w:rPr>
         <w:object w:dxaOrig="4300" w:dyaOrig="1020">
-          <v:shape id="_x0000_i1115" type="#_x0000_t75" style="width:214.75pt;height:50.7pt" o:ole="">
-            <v:imagedata r:id="rId179" o:title=""/>
+          <v:shape id="_x0000_i1091" type="#_x0000_t75" style="width:214.75pt;height:50.7pt" o:ole="">
+            <v:imagedata r:id="rId135" o:title=""/>
           </v:shape>
-          <o:OLEObject Type="Embed" ProgID="Equation.DSMT4" ShapeID="_x0000_i1115" DrawAspect="Content" ObjectID="_1661347098" r:id="rId180"/>
+          <o:OLEObject Type="Embed" ProgID="Equation.DSMT4" ShapeID="_x0000_i1091" DrawAspect="Content" ObjectID="_1662008839" r:id="rId136"/>
         </w:object>
       </w:r>
       <w:r>
@@ -10095,10 +9574,10 @@
           <w:lang w:val="en-US"/>
         </w:rPr>
         <w:object w:dxaOrig="1700" w:dyaOrig="760">
-          <v:shape id="_x0000_i1116" type="#_x0000_t75" style="width:84.5pt;height:38.2pt" o:ole="">
-            <v:imagedata r:id="rId181" o:title=""/>
+          <v:shape id="_x0000_i1092" type="#_x0000_t75" style="width:84.5pt;height:38.2pt" o:ole="">
+            <v:imagedata r:id="rId137" o:title=""/>
           </v:shape>
-          <o:OLEObject Type="Embed" ProgID="Equation.DSMT4" ShapeID="_x0000_i1116" DrawAspect="Content" ObjectID="_1661347099" r:id="rId182"/>
+          <o:OLEObject Type="Embed" ProgID="Equation.DSMT4" ShapeID="_x0000_i1092" DrawAspect="Content" ObjectID="_1662008840" r:id="rId138"/>
         </w:object>
       </w:r>
       <w:r>
@@ -10210,10 +9689,10 @@
           <w:lang w:val="en-US"/>
         </w:rPr>
         <w:object w:dxaOrig="7160" w:dyaOrig="1780">
-          <v:shape id="_x0000_i1117" type="#_x0000_t75" style="width:357.5pt;height:91.4pt" o:ole="">
-            <v:imagedata r:id="rId183" o:title=""/>
+          <v:shape id="_x0000_i1093" type="#_x0000_t75" style="width:357.5pt;height:91.4pt" o:ole="">
+            <v:imagedata r:id="rId139" o:title=""/>
           </v:shape>
-          <o:OLEObject Type="Embed" ProgID="Equation.DSMT4" ShapeID="_x0000_i1117" DrawAspect="Content" ObjectID="_1661347100" r:id="rId184"/>
+          <o:OLEObject Type="Embed" ProgID="Equation.DSMT4" ShapeID="_x0000_i1093" DrawAspect="Content" ObjectID="_1662008841" r:id="rId140"/>
         </w:object>
       </w:r>
       <w:r>
@@ -10271,10 +9750,10 @@
           <w:lang w:val="en-US"/>
         </w:rPr>
         <w:object w:dxaOrig="2720" w:dyaOrig="900">
-          <v:shape id="_x0000_i1118" type="#_x0000_t75" style="width:135.25pt;height:45.1pt" o:ole="">
-            <v:imagedata r:id="rId185" o:title=""/>
+          <v:shape id="_x0000_i1094" type="#_x0000_t75" style="width:135.25pt;height:45.1pt" o:ole="">
+            <v:imagedata r:id="rId141" o:title=""/>
           </v:shape>
-          <o:OLEObject Type="Embed" ProgID="Equation.DSMT4" ShapeID="_x0000_i1118" DrawAspect="Content" ObjectID="_1661347101" r:id="rId186"/>
+          <o:OLEObject Type="Embed" ProgID="Equation.DSMT4" ShapeID="_x0000_i1094" DrawAspect="Content" ObjectID="_1662008842" r:id="rId142"/>
         </w:object>
       </w:r>
       <w:r>
@@ -10435,10 +9914,10 @@
       </w:pPr>
       <w:r>
         <w:object w:dxaOrig="7471" w:dyaOrig="7820">
-          <v:shape id="_x0000_i1119" type="#_x0000_t75" style="width:433.9pt;height:297.4pt" o:ole="">
-            <v:imagedata r:id="rId187" o:title="" cropbottom="22594f"/>
+          <v:shape id="_x0000_i1095" type="#_x0000_t75" style="width:433.9pt;height:297.4pt" o:ole="">
+            <v:imagedata r:id="rId143" o:title="" cropbottom="22594f"/>
           </v:shape>
-          <o:OLEObject Type="Embed" ProgID="Visio.Drawing.11" ShapeID="_x0000_i1119" DrawAspect="Content" ObjectID="_1661347102" r:id="rId188"/>
+          <o:OLEObject Type="Embed" ProgID="Visio.Drawing.11" ShapeID="_x0000_i1095" DrawAspect="Content" ObjectID="_1662008843" r:id="rId144"/>
         </w:object>
       </w:r>
     </w:p>
@@ -10526,10 +10005,10 @@
           <w:szCs w:val="28"/>
         </w:rPr>
         <w:object w:dxaOrig="859" w:dyaOrig="420">
-          <v:shape id="_x0000_i1120" type="#_x0000_t75" style="width:43.2pt;height:21.3pt" o:ole="">
-            <v:imagedata r:id="rId189" o:title=""/>
+          <v:shape id="_x0000_i1096" type="#_x0000_t75" style="width:43.2pt;height:21.3pt" o:ole="">
+            <v:imagedata r:id="rId145" o:title=""/>
           </v:shape>
-          <o:OLEObject Type="Embed" ProgID="Equation.DSMT4" ShapeID="_x0000_i1120" DrawAspect="Content" ObjectID="_1661347103" r:id="rId190"/>
+          <o:OLEObject Type="Embed" ProgID="Equation.DSMT4" ShapeID="_x0000_i1096" DrawAspect="Content" ObjectID="_1662008844" r:id="rId146"/>
         </w:object>
       </w:r>
       <w:r>
@@ -10646,10 +10125,10 @@
           <w:szCs w:val="28"/>
         </w:rPr>
         <w:object w:dxaOrig="859" w:dyaOrig="420">
-          <v:shape id="_x0000_i1121" type="#_x0000_t75" style="width:41.95pt;height:21.3pt" o:ole="">
-            <v:imagedata r:id="rId191" o:title=""/>
+          <v:shape id="_x0000_i1097" type="#_x0000_t75" style="width:41.95pt;height:21.3pt" o:ole="">
+            <v:imagedata r:id="rId147" o:title=""/>
           </v:shape>
-          <o:OLEObject Type="Embed" ProgID="Equation.DSMT4" ShapeID="_x0000_i1121" DrawAspect="Content" ObjectID="_1661347104" r:id="rId192"/>
+          <o:OLEObject Type="Embed" ProgID="Equation.DSMT4" ShapeID="_x0000_i1097" DrawAspect="Content" ObjectID="_1662008845" r:id="rId148"/>
         </w:object>
       </w:r>
       <w:r>
@@ -10666,10 +10145,10 @@
           <w:szCs w:val="28"/>
         </w:rPr>
         <w:object w:dxaOrig="260" w:dyaOrig="380">
-          <v:shape id="_x0000_i1122" type="#_x0000_t75" style="width:13.75pt;height:18.8pt" o:ole="">
-            <v:imagedata r:id="rId193" o:title=""/>
+          <v:shape id="_x0000_i1098" type="#_x0000_t75" style="width:13.75pt;height:18.8pt" o:ole="">
+            <v:imagedata r:id="rId149" o:title=""/>
           </v:shape>
-          <o:OLEObject Type="Embed" ProgID="Equation.DSMT4" ShapeID="_x0000_i1122" DrawAspect="Content" ObjectID="_1661347105" r:id="rId194"/>
+          <o:OLEObject Type="Embed" ProgID="Equation.DSMT4" ShapeID="_x0000_i1098" DrawAspect="Content" ObjectID="_1662008846" r:id="rId150"/>
         </w:object>
       </w:r>
       <w:r>
@@ -10686,10 +10165,10 @@
           <w:szCs w:val="28"/>
         </w:rPr>
         <w:object w:dxaOrig="440" w:dyaOrig="420">
-          <v:shape id="_x0000_i1123" type="#_x0000_t75" style="width:21.9pt;height:21.3pt" o:ole="">
-            <v:imagedata r:id="rId195" o:title=""/>
+          <v:shape id="_x0000_i1099" type="#_x0000_t75" style="width:21.9pt;height:21.3pt" o:ole="">
+            <v:imagedata r:id="rId151" o:title=""/>
           </v:shape>
-          <o:OLEObject Type="Embed" ProgID="Equation.DSMT4" ShapeID="_x0000_i1123" DrawAspect="Content" ObjectID="_1661347106" r:id="rId196"/>
+          <o:OLEObject Type="Embed" ProgID="Equation.DSMT4" ShapeID="_x0000_i1099" DrawAspect="Content" ObjectID="_1662008847" r:id="rId152"/>
         </w:object>
       </w:r>
       <w:r>
@@ -10706,10 +10185,10 @@
           <w:szCs w:val="28"/>
         </w:rPr>
         <w:object w:dxaOrig="1340" w:dyaOrig="420">
-          <v:shape id="_x0000_i1124" type="#_x0000_t75" style="width:67pt;height:21.3pt" o:ole="">
-            <v:imagedata r:id="rId197" o:title=""/>
+          <v:shape id="_x0000_i1100" type="#_x0000_t75" style="width:67pt;height:21.3pt" o:ole="">
+            <v:imagedata r:id="rId153" o:title=""/>
           </v:shape>
-          <o:OLEObject Type="Embed" ProgID="Equation.DSMT4" ShapeID="_x0000_i1124" DrawAspect="Content" ObjectID="_1661347107" r:id="rId198"/>
+          <o:OLEObject Type="Embed" ProgID="Equation.DSMT4" ShapeID="_x0000_i1100" DrawAspect="Content" ObjectID="_1662008848" r:id="rId154"/>
         </w:object>
       </w:r>
       <w:r>
@@ -10741,10 +10220,10 @@
           <w:szCs w:val="28"/>
         </w:rPr>
         <w:object w:dxaOrig="580" w:dyaOrig="760">
-          <v:shape id="_x0000_i1125" type="#_x0000_t75" style="width:28.8pt;height:38.2pt" o:ole="">
-            <v:imagedata r:id="rId199" o:title=""/>
+          <v:shape id="_x0000_i1101" type="#_x0000_t75" style="width:28.8pt;height:38.2pt" o:ole="">
+            <v:imagedata r:id="rId155" o:title=""/>
           </v:shape>
-          <o:OLEObject Type="Embed" ProgID="Equation.DSMT4" ShapeID="_x0000_i1125" DrawAspect="Content" ObjectID="_1661347108" r:id="rId200"/>
+          <o:OLEObject Type="Embed" ProgID="Equation.DSMT4" ShapeID="_x0000_i1101" DrawAspect="Content" ObjectID="_1662008849" r:id="rId156"/>
         </w:object>
       </w:r>
       <w:r>
@@ -10828,7 +10307,7 @@
                     <pic:cNvPicPr/>
                   </pic:nvPicPr>
                   <pic:blipFill rotWithShape="1">
-                    <a:blip r:embed="rId201">
+                    <a:blip r:embed="rId157">
                       <a:extLst>
                         <a:ext uri="{28A0092B-C50C-407E-A947-70E740481C1C}">
                           <a14:useLocalDpi xmlns:a14="http://schemas.microsoft.com/office/drawing/2010/main" val="0"/>
@@ -10956,10 +10435,10 @@
           <w:position w:val="-12"/>
         </w:rPr>
         <w:object w:dxaOrig="499" w:dyaOrig="380">
-          <v:shape id="_x0000_i1126" type="#_x0000_t75" style="width:25.05pt;height:18.15pt" o:ole="">
-            <v:imagedata r:id="rId202" o:title=""/>
+          <v:shape id="_x0000_i1102" type="#_x0000_t75" style="width:25.05pt;height:18.15pt" o:ole="">
+            <v:imagedata r:id="rId158" o:title=""/>
           </v:shape>
-          <o:OLEObject Type="Embed" ProgID="Equation.DSMT4" ShapeID="_x0000_i1126" DrawAspect="Content" ObjectID="_1661347109" r:id="rId203"/>
+          <o:OLEObject Type="Embed" ProgID="Equation.DSMT4" ShapeID="_x0000_i1102" DrawAspect="Content" ObjectID="_1662008850" r:id="rId159"/>
         </w:object>
       </w:r>
       <w:r>
@@ -10970,43 +10449,64 @@
           <w:position w:val="-12"/>
         </w:rPr>
         <w:object w:dxaOrig="279" w:dyaOrig="380">
-          <v:shape id="_x0000_i1127" type="#_x0000_t75" style="width:13.75pt;height:18.8pt" o:ole="">
-            <v:imagedata r:id="rId204" o:title=""/>
+          <v:shape id="_x0000_i1103" type="#_x0000_t75" style="width:13.75pt;height:18.8pt" o:ole="">
+            <v:imagedata r:id="rId160" o:title=""/>
           </v:shape>
-          <o:OLEObject Type="Embed" ProgID="Equation.DSMT4" ShapeID="_x0000_i1127" DrawAspect="Content" ObjectID="_1661347110" r:id="rId205"/>
+          <o:OLEObject Type="Embed" ProgID="Equation.DSMT4" ShapeID="_x0000_i1103" DrawAspect="Content" ObjectID="_1662008851" r:id="rId161"/>
         </w:object>
       </w:r>
       <w:r>
-        <w:t xml:space="preserve"> = 4 мкс, </w:t>
+        <w:t xml:space="preserve"> = 4 </w:t>
+      </w:r>
+      <w:proofErr w:type="spellStart"/>
+      <w:r>
+        <w:t>мкс</w:t>
+      </w:r>
+      <w:proofErr w:type="spellEnd"/>
+      <w:r>
+        <w:t xml:space="preserve">, </w:t>
       </w:r>
       <w:r>
         <w:rPr>
           <w:position w:val="-12"/>
         </w:rPr>
         <w:object w:dxaOrig="400" w:dyaOrig="380">
-          <v:shape id="_x0000_i1128" type="#_x0000_t75" style="width:20.05pt;height:18.8pt" o:ole="">
-            <v:imagedata r:id="rId206" o:title=""/>
+          <v:shape id="_x0000_i1104" type="#_x0000_t75" style="width:20.05pt;height:18.8pt" o:ole="">
+            <v:imagedata r:id="rId162" o:title=""/>
           </v:shape>
-          <o:OLEObject Type="Embed" ProgID="Equation.DSMT4" ShapeID="_x0000_i1128" DrawAspect="Content" ObjectID="_1661347111" r:id="rId207"/>
+          <o:OLEObject Type="Embed" ProgID="Equation.DSMT4" ShapeID="_x0000_i1104" DrawAspect="Content" ObjectID="_1662008852" r:id="rId163"/>
         </w:object>
       </w:r>
       <w:r>
-        <w:t xml:space="preserve"> = 2 мкс, </w:t>
+        <w:t xml:space="preserve"> = 2 </w:t>
+      </w:r>
+      <w:proofErr w:type="spellStart"/>
+      <w:r>
+        <w:t>мкс</w:t>
+      </w:r>
+      <w:proofErr w:type="spellEnd"/>
+      <w:r>
+        <w:t xml:space="preserve">, </w:t>
       </w:r>
       <w:r>
         <w:rPr>
           <w:position w:val="-12"/>
         </w:rPr>
         <w:object w:dxaOrig="440" w:dyaOrig="380">
-          <v:shape id="_x0000_i1129" type="#_x0000_t75" style="width:21.9pt;height:18.8pt" o:ole="">
-            <v:imagedata r:id="rId208" o:title=""/>
+          <v:shape id="_x0000_i1105" type="#_x0000_t75" style="width:21.9pt;height:18.8pt" o:ole="">
+            <v:imagedata r:id="rId164" o:title=""/>
           </v:shape>
-          <o:OLEObject Type="Embed" ProgID="Equation.DSMT4" ShapeID="_x0000_i1129" DrawAspect="Content" ObjectID="_1661347112" r:id="rId209"/>
+          <o:OLEObject Type="Embed" ProgID="Equation.DSMT4" ShapeID="_x0000_i1105" DrawAspect="Content" ObjectID="_1662008853" r:id="rId165"/>
         </w:object>
       </w:r>
       <w:r>
-        <w:t>= 10 мкс</w:t>
-      </w:r>
+        <w:t xml:space="preserve">= 10 </w:t>
+      </w:r>
+      <w:proofErr w:type="spellStart"/>
+      <w:r>
+        <w:t>мкс</w:t>
+      </w:r>
+      <w:proofErr w:type="spellEnd"/>
       <w:r>
         <w:rPr>
           <w:color w:val="auto"/>
@@ -11106,10 +10606,10 @@
           <w:position w:val="-12"/>
         </w:rPr>
         <w:object w:dxaOrig="1020" w:dyaOrig="380">
-          <v:shape id="_x0000_i1130" type="#_x0000_t75" style="width:50.7pt;height:18.15pt" o:ole="">
-            <v:imagedata r:id="rId210" o:title=""/>
+          <v:shape id="_x0000_i1106" type="#_x0000_t75" style="width:50.7pt;height:18.15pt" o:ole="">
+            <v:imagedata r:id="rId166" o:title=""/>
           </v:shape>
-          <o:OLEObject Type="Embed" ProgID="Equation.DSMT4" ShapeID="_x0000_i1130" DrawAspect="Content" ObjectID="_1661347113" r:id="rId211"/>
+          <o:OLEObject Type="Embed" ProgID="Equation.DSMT4" ShapeID="_x0000_i1106" DrawAspect="Content" ObjectID="_1662008854" r:id="rId167"/>
         </w:object>
       </w:r>
       <w:r>
@@ -11123,10 +10623,10 @@
           <w:position w:val="-12"/>
         </w:rPr>
         <w:object w:dxaOrig="859" w:dyaOrig="380">
-          <v:shape id="_x0000_i1131" type="#_x0000_t75" style="width:43.2pt;height:18.8pt" o:ole="">
-            <v:imagedata r:id="rId212" o:title=""/>
+          <v:shape id="_x0000_i1107" type="#_x0000_t75" style="width:43.2pt;height:18.8pt" o:ole="">
+            <v:imagedata r:id="rId168" o:title=""/>
           </v:shape>
-          <o:OLEObject Type="Embed" ProgID="Equation.DSMT4" ShapeID="_x0000_i1131" DrawAspect="Content" ObjectID="_1661347114" r:id="rId213"/>
+          <o:OLEObject Type="Embed" ProgID="Equation.DSMT4" ShapeID="_x0000_i1107" DrawAspect="Content" ObjectID="_1662008855" r:id="rId169"/>
         </w:object>
       </w:r>
       <w:r>
@@ -11195,10 +10695,10 @@
           <w:szCs w:val="28"/>
         </w:rPr>
         <w:object w:dxaOrig="3940" w:dyaOrig="680">
-          <v:shape id="_x0000_i1132" type="#_x0000_t75" style="width:196.6pt;height:33.2pt" o:ole="">
-            <v:imagedata r:id="rId214" o:title=""/>
+          <v:shape id="_x0000_i1108" type="#_x0000_t75" style="width:196.6pt;height:33.2pt" o:ole="">
+            <v:imagedata r:id="rId170" o:title=""/>
           </v:shape>
-          <o:OLEObject Type="Embed" ProgID="Equation.DSMT4" ShapeID="_x0000_i1132" DrawAspect="Content" ObjectID="_1661347115" r:id="rId215"/>
+          <o:OLEObject Type="Embed" ProgID="Equation.DSMT4" ShapeID="_x0000_i1108" DrawAspect="Content" ObjectID="_1662008856" r:id="rId171"/>
         </w:object>
       </w:r>
       <w:r>
@@ -11250,6 +10750,7 @@
         <w:ind w:firstLine="708"/>
         <w:rPr>
           <w:szCs w:val="28"/>
+          <w:lang w:val="en-US"/>
         </w:rPr>
       </w:pPr>
       <w:r>
@@ -11264,10 +10765,10 @@
           <w:szCs w:val="28"/>
         </w:rPr>
         <w:object w:dxaOrig="279" w:dyaOrig="380">
-          <v:shape id="_x0000_i1133" type="#_x0000_t75" style="width:13.75pt;height:18.8pt" o:ole="">
-            <v:imagedata r:id="rId216" o:title=""/>
+          <v:shape id="_x0000_i1109" type="#_x0000_t75" style="width:13.75pt;height:18.8pt" o:ole="">
+            <v:imagedata r:id="rId172" o:title=""/>
           </v:shape>
-          <o:OLEObject Type="Embed" ProgID="Equation.DSMT4" ShapeID="_x0000_i1133" DrawAspect="Content" ObjectID="_1661347116" r:id="rId217"/>
+          <o:OLEObject Type="Embed" ProgID="Equation.DSMT4" ShapeID="_x0000_i1109" DrawAspect="Content" ObjectID="_1662008857" r:id="rId173"/>
         </w:object>
       </w:r>
       <w:r>
@@ -11275,6 +10776,904 @@
           <w:szCs w:val="28"/>
         </w:rPr>
         <w:t xml:space="preserve"> рассчитываемые для каждого периода повторения.</w:t>
+      </w:r>
+    </w:p>
+    <w:p>
+      <w:pPr>
+        <w:pStyle w:val="3"/>
+        <w:spacing w:line="276" w:lineRule="auto"/>
+      </w:pPr>
+      <w:bookmarkStart w:id="16" w:name="_Toc500412058"/>
+      <w:bookmarkStart w:id="17" w:name="_Toc39744828"/>
+      <w:r>
+        <w:t>Описание алгоритма</w:t>
+      </w:r>
+      <w:bookmarkEnd w:id="16"/>
+      <w:bookmarkEnd w:id="17"/>
+    </w:p>
+    <w:p>
+      <w:pPr>
+        <w:pStyle w:val="a4"/>
+        <w:spacing w:line="276" w:lineRule="auto"/>
+        <w:rPr>
+          <w:color w:val="auto"/>
+        </w:rPr>
+      </w:pPr>
+      <w:r>
+        <w:rPr>
+          <w:color w:val="auto"/>
+        </w:rPr>
+        <w:t xml:space="preserve">Аналитическое выражение, характеризующее сигнал БРЛС, отраженный от наземного точечного </w:t>
+      </w:r>
+      <w:proofErr w:type="spellStart"/>
+      <w:r>
+        <w:rPr>
+          <w:i/>
+          <w:color w:val="auto"/>
+          <w:lang w:val="en-US"/>
+        </w:rPr>
+        <w:t>i</w:t>
+      </w:r>
+      <w:proofErr w:type="spellEnd"/>
+      <w:r>
+        <w:rPr>
+          <w:color w:val="auto"/>
+        </w:rPr>
+        <w:t>-</w:t>
+      </w:r>
+      <w:r>
+        <w:rPr>
+          <w:color w:val="auto"/>
+        </w:rPr>
+        <w:t>го излучателя имеет вид:</w:t>
+      </w:r>
+    </w:p>
+    <w:p>
+      <w:pPr>
+        <w:pStyle w:val="a4"/>
+        <w:spacing w:before="240" w:after="240" w:line="276" w:lineRule="auto"/>
+        <w:ind w:firstLine="0"/>
+        <w:jc w:val="right"/>
+        <w:rPr>
+          <w:color w:val="auto"/>
+        </w:rPr>
+      </w:pPr>
+      <w:r>
+        <w:rPr>
+          <w:color w:val="auto"/>
+          <w:position w:val="-44"/>
+          <w:szCs w:val="28"/>
+          <w:lang w:val="en-US"/>
+        </w:rPr>
+        <w:object w:dxaOrig="8240" w:dyaOrig="1020">
+          <v:shape id="_x0000_i1110" type="#_x0000_t75" style="width:411.35pt;height:50.7pt" o:ole="">
+            <v:imagedata r:id="rId174" o:title=""/>
+          </v:shape>
+          <o:OLEObject Type="Embed" ProgID="Equation.DSMT4" ShapeID="_x0000_i1110" DrawAspect="Content" ObjectID="_1662008858" r:id="rId175"/>
+        </w:object>
+      </w:r>
+      <w:r>
+        <w:rPr>
+          <w:color w:val="auto"/>
+          <w:szCs w:val="28"/>
+        </w:rPr>
+        <w:t>(1.1)</w:t>
+      </w:r>
+    </w:p>
+    <w:p>
+      <w:pPr>
+        <w:pStyle w:val="a4"/>
+        <w:spacing w:line="276" w:lineRule="auto"/>
+        <w:ind w:firstLine="0"/>
+        <w:rPr>
+          <w:color w:val="auto"/>
+        </w:rPr>
+      </w:pPr>
+      <w:r>
+        <w:rPr>
+          <w:color w:val="auto"/>
+        </w:rPr>
+        <w:t xml:space="preserve">где </w:t>
+      </w:r>
+      <w:r>
+        <w:rPr>
+          <w:color w:val="auto"/>
+          <w:position w:val="-16"/>
+        </w:rPr>
+        <w:object w:dxaOrig="520" w:dyaOrig="420">
+          <v:shape id="_x0000_i1111" type="#_x0000_t75" style="width:25.65pt;height:21.3pt" o:ole="">
+            <v:imagedata r:id="rId176" o:title=""/>
+          </v:shape>
+          <o:OLEObject Type="Embed" ProgID="Equation.DSMT4" ShapeID="_x0000_i1111" DrawAspect="Content" ObjectID="_1662008859" r:id="rId177"/>
+        </w:object>
+      </w:r>
+      <w:r>
+        <w:rPr>
+          <w:color w:val="auto"/>
+        </w:rPr>
+        <w:t xml:space="preserve"> </w:t>
+      </w:r>
+      <w:r>
+        <w:rPr>
+          <w:color w:val="auto"/>
+        </w:rPr>
+        <w:noBreakHyphen/>
+        <w:t xml:space="preserve"> «медленное» и «быстрое» время</w:t>
+      </w:r>
+      <w:r>
+        <w:rPr>
+          <w:color w:val="auto"/>
+        </w:rPr>
+        <w:t>, которые в контексте РСА характеризуют изменение межпериодных и внутрипериодных параметров сигнала;</w:t>
+      </w:r>
+    </w:p>
+    <w:p>
+      <w:pPr>
+        <w:pStyle w:val="a4"/>
+        <w:spacing w:line="276" w:lineRule="auto"/>
+        <w:ind w:firstLine="0"/>
+        <w:rPr>
+          <w:color w:val="auto"/>
+        </w:rPr>
+      </w:pPr>
+      <w:r>
+        <w:rPr>
+          <w:color w:val="auto"/>
+          <w:position w:val="-14"/>
+        </w:rPr>
+        <w:object w:dxaOrig="740" w:dyaOrig="499">
+          <v:shape id="_x0000_i1112" type="#_x0000_t75" style="width:36.95pt;height:25.05pt" o:ole="">
+            <v:imagedata r:id="rId178" o:title=""/>
+          </v:shape>
+          <o:OLEObject Type="Embed" ProgID="Equation.DSMT4" ShapeID="_x0000_i1112" DrawAspect="Content" ObjectID="_1662008860" r:id="rId179"/>
+        </w:object>
+      </w:r>
+      <w:r>
+        <w:rPr>
+          <w:color w:val="auto"/>
+        </w:rPr>
+        <w:noBreakHyphen/>
+        <w:t xml:space="preserve"> </w:t>
+      </w:r>
+      <w:r>
+        <w:rPr>
+          <w:color w:val="auto"/>
+        </w:rPr>
+        <w:t xml:space="preserve">амплитудный множитель необходимый для придания требуемой мощности сигналу, отраженному от </w:t>
+      </w:r>
+      <w:proofErr w:type="spellStart"/>
+      <w:r>
+        <w:rPr>
+          <w:i/>
+          <w:color w:val="auto"/>
+          <w:lang w:val="en-US"/>
+        </w:rPr>
+        <w:t>i</w:t>
+      </w:r>
+      <w:proofErr w:type="spellEnd"/>
+      <w:r>
+        <w:rPr>
+          <w:color w:val="auto"/>
+        </w:rPr>
+        <w:t>-</w:t>
+      </w:r>
+      <w:r>
+        <w:rPr>
+          <w:color w:val="auto"/>
+        </w:rPr>
+        <w:t>го излучателя</w:t>
+      </w:r>
+      <w:r>
+        <w:rPr>
+          <w:color w:val="auto"/>
+        </w:rPr>
+        <w:t>;</w:t>
+      </w:r>
+    </w:p>
+    <w:p>
+      <w:pPr>
+        <w:pStyle w:val="a4"/>
+        <w:spacing w:line="276" w:lineRule="auto"/>
+        <w:ind w:firstLine="0"/>
+        <w:rPr>
+          <w:color w:val="auto"/>
+        </w:rPr>
+      </w:pPr>
+      <w:r>
+        <w:rPr>
+          <w:color w:val="auto"/>
+          <w:position w:val="-20"/>
+        </w:rPr>
+        <w:object w:dxaOrig="2120" w:dyaOrig="540">
+          <v:shape id="_x0000_i1113" type="#_x0000_t75" style="width:105.8pt;height:26.9pt" o:ole="">
+            <v:imagedata r:id="rId180" o:title=""/>
+          </v:shape>
+          <o:OLEObject Type="Embed" ProgID="Equation.DSMT4" ShapeID="_x0000_i1113" DrawAspect="Content" ObjectID="_1662008861" r:id="rId181"/>
+        </w:object>
+      </w:r>
+      <w:r>
+        <w:rPr>
+          <w:color w:val="auto"/>
+        </w:rPr>
+        <w:t xml:space="preserve"> </w:t>
+      </w:r>
+      <w:r>
+        <w:rPr>
+          <w:color w:val="auto"/>
+        </w:rPr>
+        <w:noBreakHyphen/>
+        <w:t xml:space="preserve"> </w:t>
+      </w:r>
+      <w:r>
+        <w:rPr>
+          <w:color w:val="auto"/>
+        </w:rPr>
+        <w:t xml:space="preserve">множители, характеризующие статистические параметры сигнала: </w:t>
+      </w:r>
+      <w:r>
+        <w:rPr>
+          <w:color w:val="auto"/>
+          <w:position w:val="-12"/>
+        </w:rPr>
+        <w:object w:dxaOrig="260" w:dyaOrig="380">
+          <v:shape id="_x0000_i1114" type="#_x0000_t75" style="width:12.5pt;height:19.4pt" o:ole="">
+            <v:imagedata r:id="rId182" o:title=""/>
+          </v:shape>
+          <o:OLEObject Type="Embed" ProgID="Equation.DSMT4" ShapeID="_x0000_i1114" DrawAspect="Content" ObjectID="_1662008862" r:id="rId183"/>
+        </w:object>
+      </w:r>
+      <w:r>
+        <w:rPr>
+          <w:color w:val="auto"/>
+        </w:rPr>
+        <w:t xml:space="preserve"> </w:t>
+      </w:r>
+      <w:r>
+        <w:rPr>
+          <w:color w:val="auto"/>
+        </w:rPr>
+        <w:noBreakHyphen/>
+        <w:t xml:space="preserve"> отсчет импульсной характеристики точечного </w:t>
+      </w:r>
+      <w:r>
+        <w:rPr>
+          <w:i/>
+          <w:color w:val="auto"/>
+          <w:lang w:val="en-US"/>
+        </w:rPr>
+        <w:t>m</w:t>
+      </w:r>
+      <w:r>
+        <w:rPr>
+          <w:color w:val="auto"/>
+        </w:rPr>
+        <w:t>-</w:t>
+      </w:r>
+      <w:r>
+        <w:rPr>
+          <w:color w:val="auto"/>
+        </w:rPr>
+        <w:t xml:space="preserve">го излучателя; </w:t>
+      </w:r>
+      <w:r>
+        <w:rPr>
+          <w:color w:val="auto"/>
+          <w:position w:val="-20"/>
+        </w:rPr>
+        <w:object w:dxaOrig="1760" w:dyaOrig="540">
+          <v:shape id="_x0000_i1115" type="#_x0000_t75" style="width:88.3pt;height:26.9pt" o:ole="">
+            <v:imagedata r:id="rId184" o:title=""/>
+          </v:shape>
+          <o:OLEObject Type="Embed" ProgID="Equation.DSMT4" ShapeID="_x0000_i1115" DrawAspect="Content" ObjectID="_1662008863" r:id="rId185"/>
+        </w:object>
+      </w:r>
+      <w:r>
+        <w:rPr>
+          <w:color w:val="auto"/>
+        </w:rPr>
+        <w:t xml:space="preserve"> </w:t>
+      </w:r>
+      <w:r>
+        <w:rPr>
+          <w:color w:val="auto"/>
+        </w:rPr>
+        <w:noBreakHyphen/>
+        <w:t xml:space="preserve"> комплексный отсчет, характеризующий межпериодную корреляцию сигнала (фаза переотражения)</w:t>
+      </w:r>
+      <w:r>
+        <w:rPr>
+          <w:color w:val="auto"/>
+        </w:rPr>
+        <w:t>;</w:t>
+      </w:r>
+    </w:p>
+    <w:p>
+      <w:pPr>
+        <w:pStyle w:val="a4"/>
+        <w:spacing w:line="276" w:lineRule="auto"/>
+        <w:ind w:firstLine="0"/>
+        <w:rPr>
+          <w:color w:val="auto"/>
+        </w:rPr>
+      </w:pPr>
+      <w:r>
+        <w:rPr>
+          <w:color w:val="auto"/>
+          <w:position w:val="-18"/>
+          <w:lang w:val="en-US"/>
+        </w:rPr>
+        <w:object w:dxaOrig="740" w:dyaOrig="499">
+          <v:shape id="_x0000_i1116" type="#_x0000_t75" style="width:36.95pt;height:25.05pt" o:ole="">
+            <v:imagedata r:id="rId186" o:title=""/>
+          </v:shape>
+          <o:OLEObject Type="Embed" ProgID="Equation.DSMT4" ShapeID="_x0000_i1116" DrawAspect="Content" ObjectID="_1662008864" r:id="rId187"/>
+        </w:object>
+      </w:r>
+      <w:r>
+        <w:rPr>
+          <w:color w:val="auto"/>
+        </w:rPr>
+        <w:t xml:space="preserve"> </w:t>
+      </w:r>
+      <w:r>
+        <w:rPr>
+          <w:color w:val="auto"/>
+        </w:rPr>
+        <w:noBreakHyphen/>
+        <w:t xml:space="preserve"> </w:t>
+      </w:r>
+      <w:r>
+        <w:rPr>
+          <w:color w:val="auto"/>
+        </w:rPr>
+        <w:t>модуляция сигнала ДНА;</w:t>
+      </w:r>
+    </w:p>
+    <w:p>
+      <w:pPr>
+        <w:pStyle w:val="a4"/>
+        <w:spacing w:line="276" w:lineRule="auto"/>
+        <w:ind w:firstLine="0"/>
+        <w:rPr>
+          <w:color w:val="auto"/>
+        </w:rPr>
+      </w:pPr>
+      <w:r>
+        <w:rPr>
+          <w:color w:val="auto"/>
+          <w:position w:val="-50"/>
+        </w:rPr>
+        <w:object w:dxaOrig="7020" w:dyaOrig="1140">
+          <v:shape id="_x0000_i1117" type="#_x0000_t75" style="width:350.6pt;height:56.95pt" o:ole="">
+            <v:imagedata r:id="rId188" o:title=""/>
+          </v:shape>
+          <o:OLEObject Type="Embed" ProgID="Equation.DSMT4" ShapeID="_x0000_i1117" DrawAspect="Content" ObjectID="_1662008865" r:id="rId189"/>
+        </w:object>
+      </w:r>
+      <w:r>
+        <w:rPr>
+          <w:color w:val="auto"/>
+        </w:rPr>
+        <w:t xml:space="preserve"> </w:t>
+      </w:r>
+      <w:r>
+        <w:rPr>
+          <w:color w:val="auto"/>
+        </w:rPr>
+        <w:noBreakHyphen/>
+        <w:t xml:space="preserve"> </w:t>
+      </w:r>
+      <w:r>
+        <w:rPr>
+          <w:color w:val="auto"/>
+        </w:rPr>
+        <w:t xml:space="preserve">комплексный закон модуляции зондирующего сигнала; </w:t>
+      </w:r>
+      <w:r>
+        <w:rPr>
+          <w:color w:val="auto"/>
+          <w:position w:val="-44"/>
+        </w:rPr>
+        <w:object w:dxaOrig="2140" w:dyaOrig="1020">
+          <v:shape id="_x0000_i1118" type="#_x0000_t75" style="width:106.45pt;height:51.95pt" o:ole="">
+            <v:imagedata r:id="rId190" o:title=""/>
+          </v:shape>
+          <o:OLEObject Type="Embed" ProgID="Equation.DSMT4" ShapeID="_x0000_i1118" DrawAspect="Content" ObjectID="_1662008866" r:id="rId191"/>
+        </w:object>
+      </w:r>
+      <w:r>
+        <w:rPr>
+          <w:color w:val="auto"/>
+        </w:rPr>
+        <w:t xml:space="preserve"> </w:t>
+      </w:r>
+      <w:r>
+        <w:rPr>
+          <w:color w:val="auto"/>
+        </w:rPr>
+        <w:noBreakHyphen/>
+        <w:t xml:space="preserve"> огибающая сигнала; </w:t>
+      </w:r>
+      <w:r>
+        <w:rPr>
+          <w:color w:val="auto"/>
+          <w:position w:val="-50"/>
+        </w:rPr>
+        <w:object w:dxaOrig="3580" w:dyaOrig="1140">
+          <v:shape id="_x0000_i1119" type="#_x0000_t75" style="width:179.05pt;height:56.95pt" o:ole="">
+            <v:imagedata r:id="rId192" o:title=""/>
+          </v:shape>
+          <o:OLEObject Type="Embed" ProgID="Equation.DSMT4" ShapeID="_x0000_i1119" DrawAspect="Content" ObjectID="_1662008867" r:id="rId193"/>
+        </w:object>
+      </w:r>
+      <w:r>
+        <w:rPr>
+          <w:color w:val="auto"/>
+        </w:rPr>
+        <w:t xml:space="preserve"> </w:t>
+      </w:r>
+      <w:r>
+        <w:rPr>
+          <w:color w:val="auto"/>
+        </w:rPr>
+        <w:noBreakHyphen/>
+        <w:t xml:space="preserve"> линейная частотная модуляция; </w:t>
+      </w:r>
+      <w:r>
+        <w:rPr>
+          <w:color w:val="auto"/>
+          <w:position w:val="-12"/>
+        </w:rPr>
+        <w:object w:dxaOrig="499" w:dyaOrig="380">
+          <v:shape id="_x0000_i1120" type="#_x0000_t75" style="width:25.05pt;height:19.4pt" o:ole="">
+            <v:imagedata r:id="rId194" o:title=""/>
+          </v:shape>
+          <o:OLEObject Type="Embed" ProgID="Equation.DSMT4" ShapeID="_x0000_i1120" DrawAspect="Content" ObjectID="_1662008868" r:id="rId195"/>
+        </w:object>
+      </w:r>
+      <w:r>
+        <w:rPr>
+          <w:color w:val="auto"/>
+        </w:rPr>
+        <w:t xml:space="preserve"> </w:t>
+      </w:r>
+      <w:r>
+        <w:rPr>
+          <w:color w:val="auto"/>
+        </w:rPr>
+        <w:noBreakHyphen/>
+        <w:t xml:space="preserve"> ширина спектра закона модуляции; </w:t>
+      </w:r>
+      <w:r>
+        <w:rPr>
+          <w:color w:val="auto"/>
+          <w:position w:val="-12"/>
+        </w:rPr>
+        <w:object w:dxaOrig="279" w:dyaOrig="380">
+          <v:shape id="_x0000_i1121" type="#_x0000_t75" style="width:14.4pt;height:19.4pt" o:ole="">
+            <v:imagedata r:id="rId196" o:title=""/>
+          </v:shape>
+          <o:OLEObject Type="Embed" ProgID="Equation.DSMT4" ShapeID="_x0000_i1121" DrawAspect="Content" ObjectID="_1662008869" r:id="rId197"/>
+        </w:object>
+      </w:r>
+      <w:r>
+        <w:rPr>
+          <w:color w:val="auto"/>
+        </w:rPr>
+        <w:t xml:space="preserve"> </w:t>
+      </w:r>
+      <w:r>
+        <w:rPr>
+          <w:color w:val="auto"/>
+        </w:rPr>
+        <w:noBreakHyphen/>
+        <w:t xml:space="preserve"> длительность одиночного импульса; </w:t>
+      </w:r>
+      <w:r>
+        <w:rPr>
+          <w:color w:val="auto"/>
+          <w:position w:val="-6"/>
+        </w:rPr>
+        <w:object w:dxaOrig="200" w:dyaOrig="240">
+          <v:shape id="_x0000_i1122" type="#_x0000_t75" style="width:10pt;height:11.9pt" o:ole="">
+            <v:imagedata r:id="rId198" o:title=""/>
+          </v:shape>
+          <o:OLEObject Type="Embed" ProgID="Equation.DSMT4" ShapeID="_x0000_i1122" DrawAspect="Content" ObjectID="_1662008870" r:id="rId199"/>
+        </w:object>
+      </w:r>
+      <w:r>
+        <w:rPr>
+          <w:color w:val="auto"/>
+        </w:rPr>
+        <w:t xml:space="preserve"> </w:t>
+      </w:r>
+      <w:r>
+        <w:rPr>
+          <w:color w:val="auto"/>
+        </w:rPr>
+        <w:noBreakHyphen/>
+        <w:t xml:space="preserve"> скорость распространения электромагнитной волны;</w:t>
+      </w:r>
+    </w:p>
+    <w:p>
+      <w:pPr>
+        <w:pStyle w:val="a4"/>
+        <w:spacing w:line="276" w:lineRule="auto"/>
+        <w:ind w:firstLine="0"/>
+        <w:rPr>
+          <w:color w:val="auto"/>
+        </w:rPr>
+      </w:pPr>
+      <w:r>
+        <w:rPr>
+          <w:color w:val="auto"/>
+          <w:position w:val="-44"/>
+        </w:rPr>
+        <w:object w:dxaOrig="2120" w:dyaOrig="1020">
+          <v:shape id="_x0000_i1123" type="#_x0000_t75" style="width:105.8pt;height:50.7pt" o:ole="">
+            <v:imagedata r:id="rId200" o:title=""/>
+          </v:shape>
+          <o:OLEObject Type="Embed" ProgID="Equation.DSMT4" ShapeID="_x0000_i1123" DrawAspect="Content" ObjectID="_1662008871" r:id="rId201"/>
+        </w:object>
+      </w:r>
+      <w:r>
+        <w:rPr>
+          <w:color w:val="auto"/>
+        </w:rPr>
+        <w:t xml:space="preserve"> </w:t>
+      </w:r>
+      <w:r>
+        <w:rPr>
+          <w:color w:val="auto"/>
+        </w:rPr>
+        <w:noBreakHyphen/>
+        <w:t xml:space="preserve"> постоянная начальная фаза отраженного импульса, характеризующая изменение радиальной скорости носителя БРЛС и </w:t>
+      </w:r>
+      <w:proofErr w:type="spellStart"/>
+      <w:r>
+        <w:rPr>
+          <w:i/>
+          <w:color w:val="auto"/>
+          <w:lang w:val="en-US"/>
+        </w:rPr>
+        <w:t>i</w:t>
+      </w:r>
+      <w:proofErr w:type="spellEnd"/>
+      <w:r>
+        <w:rPr>
+          <w:color w:val="auto"/>
+        </w:rPr>
+        <w:t>-</w:t>
+      </w:r>
+      <w:r>
+        <w:rPr>
+          <w:color w:val="auto"/>
+        </w:rPr>
+        <w:t>го излучателя на интервале синтезирования (комплексный отсчет траекторного сигнала).</w:t>
+      </w:r>
+    </w:p>
+    <w:p>
+      <w:pPr>
+        <w:pStyle w:val="a4"/>
+        <w:spacing w:line="276" w:lineRule="auto"/>
+        <w:rPr>
+          <w:color w:val="auto"/>
+        </w:rPr>
+      </w:pPr>
+      <w:r>
+        <w:rPr>
+          <w:color w:val="auto"/>
+        </w:rPr>
+        <w:t xml:space="preserve">Соответственно сигнал от участка картографирования, состоящий из </w:t>
+      </w:r>
+      <w:r>
+        <w:rPr>
+          <w:color w:val="auto"/>
+          <w:lang w:val="en-US"/>
+        </w:rPr>
+        <w:t>N</w:t>
+      </w:r>
+      <w:r>
+        <w:rPr>
+          <w:color w:val="auto"/>
+        </w:rPr>
+        <w:t xml:space="preserve"> элементов представляет собой сумму сигналов, отраженных от каждого элемента для одного периода повторения:</w:t>
+      </w:r>
+    </w:p>
+    <w:p>
+      <w:pPr>
+        <w:pStyle w:val="a4"/>
+        <w:spacing w:before="240" w:after="240" w:line="276" w:lineRule="auto"/>
+        <w:jc w:val="right"/>
+        <w:rPr>
+          <w:color w:val="auto"/>
+        </w:rPr>
+      </w:pPr>
+      <w:r>
+        <w:rPr>
+          <w:color w:val="auto"/>
+          <w:position w:val="-32"/>
+          <w:szCs w:val="28"/>
+          <w:lang w:val="en-US"/>
+        </w:rPr>
+        <w:object w:dxaOrig="2400" w:dyaOrig="639">
+          <v:shape id="_x0000_i1124" type="#_x0000_t75" style="width:120.2pt;height:31.95pt" o:ole="">
+            <v:imagedata r:id="rId202" o:title=""/>
+          </v:shape>
+          <o:OLEObject Type="Embed" ProgID="Equation.DSMT4" ShapeID="_x0000_i1124" DrawAspect="Content" ObjectID="_1662008872" r:id="rId203"/>
+        </w:object>
+      </w:r>
+      <w:r>
+        <w:rPr>
+          <w:color w:val="auto"/>
+          <w:szCs w:val="28"/>
+        </w:rPr>
+        <w:t>.</w:t>
+      </w:r>
+      <w:r>
+        <w:rPr>
+          <w:color w:val="auto"/>
+          <w:szCs w:val="28"/>
+        </w:rPr>
+        <w:tab/>
+      </w:r>
+      <w:r>
+        <w:rPr>
+          <w:color w:val="auto"/>
+          <w:szCs w:val="28"/>
+        </w:rPr>
+        <w:tab/>
+      </w:r>
+      <w:r>
+        <w:rPr>
+          <w:color w:val="auto"/>
+          <w:szCs w:val="28"/>
+        </w:rPr>
+        <w:tab/>
+      </w:r>
+      <w:r>
+        <w:rPr>
+          <w:color w:val="auto"/>
+          <w:szCs w:val="28"/>
+        </w:rPr>
+        <w:tab/>
+      </w:r>
+      <w:r>
+        <w:rPr>
+          <w:color w:val="auto"/>
+          <w:szCs w:val="28"/>
+        </w:rPr>
+        <w:tab/>
+      </w:r>
+      <w:r>
+        <w:rPr>
+          <w:color w:val="auto"/>
+          <w:szCs w:val="28"/>
+        </w:rPr>
+        <w:t>(1.2)</w:t>
+      </w:r>
+    </w:p>
+    <w:p>
+      <w:pPr>
+        <w:spacing w:line="276" w:lineRule="auto"/>
+      </w:pPr>
+      <w:r>
+        <w:lastRenderedPageBreak/>
+        <w:t>Кинематика движения БРЛС относительно участка картографирования представлена на рисунке 1.1.</w:t>
+      </w:r>
+    </w:p>
+    <w:p>
+      <w:pPr>
+        <w:spacing w:line="276" w:lineRule="auto"/>
+        <w:ind w:firstLine="0"/>
+        <w:jc w:val="center"/>
+      </w:pPr>
+      <w:r>
+        <w:object w:dxaOrig="6909" w:dyaOrig="5240">
+          <v:shape id="_x0000_i1125" type="#_x0000_t75" style="width:456.4pt;height:346.25pt" o:ole="">
+            <v:imagedata r:id="rId204" o:title=""/>
+          </v:shape>
+          <o:OLEObject Type="Embed" ProgID="Visio.Drawing.11" ShapeID="_x0000_i1125" DrawAspect="Content" ObjectID="_1662008873" r:id="rId205"/>
+        </w:object>
+      </w:r>
+    </w:p>
+    <w:p>
+      <w:pPr>
+        <w:spacing w:after="240" w:line="276" w:lineRule="auto"/>
+        <w:ind w:firstLine="0"/>
+        <w:jc w:val="center"/>
+      </w:pPr>
+      <w:r>
+        <w:t>Рисунок 1.1 – Кинематическая схема картографирования земной поверхности при переднебоковом обзоре</w:t>
+      </w:r>
+    </w:p>
+    <w:p>
+      <w:pPr>
+        <w:spacing w:line="276" w:lineRule="auto"/>
+        <w:ind w:firstLine="708"/>
+      </w:pPr>
+      <w:r>
+        <w:t xml:space="preserve">Наклонная дальность центра участка картографирования и середина интервала синтезирования рассчитываются во время </w:t>
+      </w:r>
+      <w:r>
+        <w:rPr>
+          <w:position w:val="-16"/>
+        </w:rPr>
+        <w:object w:dxaOrig="240" w:dyaOrig="420">
+          <v:shape id="_x0000_i1126" type="#_x0000_t75" style="width:11.9pt;height:21.3pt" o:ole="">
+            <v:imagedata r:id="rId206" o:title=""/>
+          </v:shape>
+          <o:OLEObject Type="Embed" ProgID="Equation.DSMT4" ShapeID="_x0000_i1126" DrawAspect="Content" ObjectID="_1662008874" r:id="rId207"/>
+        </w:object>
+      </w:r>
+      <w:r>
+        <w:t xml:space="preserve"> = 0, когда ФЦА находится в начале системы координат (</w:t>
+      </w:r>
+      <w:r>
+        <w:rPr>
+          <w:position w:val="-16"/>
+        </w:rPr>
+        <w:object w:dxaOrig="480" w:dyaOrig="420">
+          <v:shape id="_x0000_i1127" type="#_x0000_t75" style="width:23.8pt;height:21.3pt" o:ole="">
+            <v:imagedata r:id="rId208" o:title=""/>
+          </v:shape>
+          <o:OLEObject Type="Embed" ProgID="Equation.DSMT4" ShapeID="_x0000_i1127" DrawAspect="Content" ObjectID="_1662008875" r:id="rId209"/>
+        </w:object>
+      </w:r>
+      <w:r>
+        <w:t xml:space="preserve"> = 0, </w:t>
+      </w:r>
+      <w:r>
+        <w:rPr>
+          <w:position w:val="-16"/>
+        </w:rPr>
+        <w:object w:dxaOrig="499" w:dyaOrig="420">
+          <v:shape id="_x0000_i1128" type="#_x0000_t75" style="width:25.05pt;height:21.3pt" o:ole="">
+            <v:imagedata r:id="rId210" o:title=""/>
+          </v:shape>
+          <o:OLEObject Type="Embed" ProgID="Equation.DSMT4" ShapeID="_x0000_i1128" DrawAspect="Content" ObjectID="_1662008876" r:id="rId211"/>
+        </w:object>
+      </w:r>
+      <w:r>
+        <w:t xml:space="preserve"> = 0) на высоте </w:t>
+      </w:r>
+      <w:r>
+        <w:rPr>
+          <w:position w:val="-16"/>
+        </w:rPr>
+        <w:object w:dxaOrig="480" w:dyaOrig="420">
+          <v:shape id="_x0000_i1129" type="#_x0000_t75" style="width:23.8pt;height:21.3pt" o:ole="">
+            <v:imagedata r:id="rId212" o:title=""/>
+          </v:shape>
+          <o:OLEObject Type="Embed" ProgID="Equation.DSMT4" ShapeID="_x0000_i1129" DrawAspect="Content" ObjectID="_1662008877" r:id="rId213"/>
+        </w:object>
+      </w:r>
+      <w:r>
+        <w:t>. Траектория движения БРЛС – прямолинейная с постоянной скоростью.</w:t>
+      </w:r>
+    </w:p>
+    <w:p>
+      <w:pPr>
+        <w:spacing w:line="276" w:lineRule="auto"/>
+        <w:ind w:firstLine="708"/>
+        <w:rPr>
+          <w:color w:val="auto"/>
+          <w:szCs w:val="28"/>
+          <w:lang w:eastAsia="en-US"/>
+        </w:rPr>
+      </w:pPr>
+      <w:r>
+        <w:t>Наземная цель представляет собой совокупность пространственных элементов разрешения участка картографирования (площадь элемента 1 м</w:t>
+      </w:r>
+      <w:proofErr w:type="gramStart"/>
+      <w:r>
+        <w:rPr>
+          <w:vertAlign w:val="superscript"/>
+        </w:rPr>
+        <w:t>2</w:t>
+      </w:r>
+      <w:proofErr w:type="gramEnd"/>
+      <w:r>
+        <w:t>). Каждый элемент разрешения характеризуется своими координатами в общей с БРЛС декартовой системе координат</w:t>
+      </w:r>
+      <w:proofErr w:type="gramStart"/>
+      <w:r>
+        <w:t xml:space="preserve"> (</w:t>
+      </w:r>
+      <w:r>
+        <w:rPr>
+          <w:color w:val="auto"/>
+          <w:position w:val="-12"/>
+          <w:szCs w:val="28"/>
+          <w:lang w:val="en-US" w:eastAsia="en-US"/>
+        </w:rPr>
+        <w:object w:dxaOrig="999" w:dyaOrig="380">
+          <v:shape id="_x0000_i1130" type="#_x0000_t75" style="width:50.1pt;height:18.8pt" o:ole="">
+            <v:imagedata r:id="rId30" o:title=""/>
+          </v:shape>
+          <o:OLEObject Type="Embed" ProgID="Equation.DSMT4" ShapeID="_x0000_i1130" DrawAspect="Content" ObjectID="_1662008878" r:id="rId214"/>
+        </w:object>
+      </w:r>
+      <w:r>
+        <w:rPr>
+          <w:color w:val="auto"/>
+          <w:position w:val="-12"/>
+          <w:szCs w:val="28"/>
+          <w:lang w:eastAsia="en-US"/>
+        </w:rPr>
+        <w:t>,</w:t>
+      </w:r>
+      <w:r>
+        <w:rPr>
+          <w:color w:val="auto"/>
+          <w:position w:val="-12"/>
+          <w:szCs w:val="28"/>
+          <w:lang w:eastAsia="en-US"/>
+        </w:rPr>
+        <w:object w:dxaOrig="1040" w:dyaOrig="380">
+          <v:shape id="_x0000_i1131" type="#_x0000_t75" style="width:51.95pt;height:18.8pt" o:ole="">
+            <v:imagedata r:id="rId32" o:title=""/>
+          </v:shape>
+          <o:OLEObject Type="Embed" ProgID="Equation.DSMT4" ShapeID="_x0000_i1131" DrawAspect="Content" ObjectID="_1662008879" r:id="rId215"/>
+        </w:object>
+      </w:r>
+      <w:r>
+        <w:rPr>
+          <w:color w:val="auto"/>
+          <w:position w:val="-12"/>
+          <w:szCs w:val="28"/>
+          <w:lang w:eastAsia="en-US"/>
+        </w:rPr>
+        <w:t>,</w:t>
+      </w:r>
+      <w:r>
+        <w:rPr>
+          <w:color w:val="auto"/>
+          <w:position w:val="-12"/>
+          <w:szCs w:val="28"/>
+          <w:lang w:eastAsia="en-US"/>
+        </w:rPr>
+        <w:object w:dxaOrig="980" w:dyaOrig="380">
+          <v:shape id="_x0000_i1132" type="#_x0000_t75" style="width:48.85pt;height:18.8pt" o:ole="">
+            <v:imagedata r:id="rId34" o:title=""/>
+          </v:shape>
+          <o:OLEObject Type="Embed" ProgID="Equation.DSMT4" ShapeID="_x0000_i1132" DrawAspect="Content" ObjectID="_1662008880" r:id="rId216"/>
+        </w:object>
+      </w:r>
+      <w:r>
+        <w:t xml:space="preserve">) </w:t>
+      </w:r>
+      <w:proofErr w:type="gramEnd"/>
+      <w:r>
+        <w:t>и импульсной характ</w:t>
+      </w:r>
+      <w:r>
+        <w:rPr>
+          <w:szCs w:val="28"/>
+        </w:rPr>
+        <w:t xml:space="preserve">еристикой </w:t>
+      </w:r>
+      <w:r>
+        <w:rPr>
+          <w:color w:val="auto"/>
+          <w:position w:val="-12"/>
+          <w:szCs w:val="28"/>
+          <w:lang w:eastAsia="en-US"/>
+        </w:rPr>
+        <w:object w:dxaOrig="999" w:dyaOrig="380">
+          <v:shape id="_x0000_i1133" type="#_x0000_t75" style="width:50.1pt;height:18.8pt" o:ole="">
+            <v:imagedata r:id="rId36" o:title=""/>
+          </v:shape>
+          <o:OLEObject Type="Embed" ProgID="Equation.DSMT4" ShapeID="_x0000_i1133" DrawAspect="Content" ObjectID="_1662008881" r:id="rId217"/>
+        </w:object>
+      </w:r>
+      <w:r>
+        <w:rPr>
+          <w:color w:val="auto"/>
+          <w:szCs w:val="28"/>
+          <w:lang w:eastAsia="en-US"/>
+        </w:rPr>
+        <w:t>.</w:t>
       </w:r>
     </w:p>
     <w:sectPr>
